--- a/ЛР1/Лабораторная работа по МДК 01.docx
+++ b/ЛР1/Лабораторная работа по МДК 01.docx
@@ -86,11 +86,8 @@
     <w:p>
       <w:pPr>
         <w:pStyle w:val="a3"/>
-        <w:numPr>
-          <w:ilvl w:val="0"/>
-          <w:numId w:val="2"/>
-        </w:numPr>
         <w:spacing w:after="0" w:line="240" w:lineRule="auto"/>
+        <w:ind w:left="1080"/>
         <w:rPr>
           <w:rFonts w:ascii="Times New Roman" w:hAnsi="Times New Roman" w:cs="Times New Roman"/>
           <w:sz w:val="28"/>
@@ -109,11 +106,8 @@
     <w:p>
       <w:pPr>
         <w:pStyle w:val="a3"/>
-        <w:numPr>
-          <w:ilvl w:val="0"/>
-          <w:numId w:val="2"/>
-        </w:numPr>
         <w:spacing w:after="0" w:line="240" w:lineRule="auto"/>
+        <w:ind w:left="1080"/>
         <w:rPr>
           <w:rFonts w:ascii="Times New Roman" w:hAnsi="Times New Roman" w:cs="Times New Roman"/>
           <w:sz w:val="28"/>
@@ -148,11 +142,8 @@
     <w:p>
       <w:pPr>
         <w:pStyle w:val="a3"/>
-        <w:numPr>
-          <w:ilvl w:val="0"/>
-          <w:numId w:val="2"/>
-        </w:numPr>
         <w:spacing w:after="0" w:line="240" w:lineRule="auto"/>
+        <w:ind w:left="1080"/>
         <w:rPr>
           <w:rFonts w:ascii="Times New Roman" w:hAnsi="Times New Roman" w:cs="Times New Roman"/>
           <w:sz w:val="28"/>
@@ -171,11 +162,8 @@
     <w:p>
       <w:pPr>
         <w:pStyle w:val="a3"/>
-        <w:numPr>
-          <w:ilvl w:val="0"/>
-          <w:numId w:val="2"/>
-        </w:numPr>
         <w:spacing w:after="0" w:line="240" w:lineRule="auto"/>
+        <w:ind w:left="1080"/>
         <w:rPr>
           <w:rFonts w:ascii="Times New Roman" w:hAnsi="Times New Roman" w:cs="Times New Roman"/>
           <w:sz w:val="28"/>
@@ -194,11 +182,8 @@
     <w:p>
       <w:pPr>
         <w:pStyle w:val="a3"/>
-        <w:numPr>
-          <w:ilvl w:val="0"/>
-          <w:numId w:val="2"/>
-        </w:numPr>
         <w:spacing w:after="0" w:line="240" w:lineRule="auto"/>
+        <w:ind w:left="1080"/>
         <w:rPr>
           <w:rFonts w:ascii="Times New Roman" w:hAnsi="Times New Roman" w:cs="Times New Roman"/>
           <w:sz w:val="28"/>
@@ -216,520 +201,719 @@
     </w:p>
     <w:p>
       <w:pPr>
-        <w:spacing w:after="0" w:line="240" w:lineRule="auto"/>
-        <w:ind w:left="360"/>
-        <w:rPr>
-          <w:rFonts w:ascii="Times New Roman" w:hAnsi="Times New Roman" w:cs="Times New Roman"/>
-          <w:sz w:val="28"/>
-          <w:szCs w:val="28"/>
-        </w:rPr>
-      </w:pPr>
-      <w:r>
-        <w:rPr>
-          <w:rFonts w:ascii="Times New Roman" w:hAnsi="Times New Roman" w:cs="Times New Roman"/>
-          <w:sz w:val="28"/>
-          <w:szCs w:val="28"/>
-        </w:rPr>
-        <w:t>№2 Описание структуры информации</w:t>
-      </w:r>
-    </w:p>
-    <w:p>
-      <w:pPr>
-        <w:pStyle w:val="a3"/>
-        <w:spacing w:after="0" w:line="240" w:lineRule="auto"/>
-        <w:ind w:left="789"/>
-        <w:rPr>
-          <w:rFonts w:ascii="Times New Roman" w:hAnsi="Times New Roman" w:cs="Times New Roman"/>
-          <w:sz w:val="28"/>
-          <w:szCs w:val="28"/>
-        </w:rPr>
-      </w:pPr>
-      <w:r>
-        <w:rPr>
-          <w:rFonts w:ascii="Times New Roman" w:hAnsi="Times New Roman" w:cs="Times New Roman"/>
-          <w:sz w:val="28"/>
-          <w:szCs w:val="28"/>
-        </w:rPr>
-        <w:t>Данные о услугах</w:t>
-      </w:r>
-    </w:p>
-    <w:p>
-      <w:pPr>
-        <w:pStyle w:val="a3"/>
-        <w:spacing w:after="0" w:line="240" w:lineRule="auto"/>
-        <w:ind w:left="789"/>
-        <w:rPr>
-          <w:rFonts w:ascii="Times New Roman" w:hAnsi="Times New Roman" w:cs="Times New Roman"/>
-          <w:sz w:val="28"/>
-          <w:szCs w:val="28"/>
+        <w:pStyle w:val="a4"/>
+        <w:ind w:left="1080"/>
+        <w:rPr>
+          <w:color w:val="000000"/>
+          <w:sz w:val="27"/>
+          <w:szCs w:val="27"/>
+        </w:rPr>
+      </w:pPr>
+      <w:r>
+        <w:rPr>
+          <w:color w:val="000000"/>
+          <w:sz w:val="27"/>
+          <w:szCs w:val="27"/>
+        </w:rPr>
+        <w:t>Вариант 3. Для салона красоты разрабатывается информационная подсистема учета клиентов. По каждому клиенту имеются сведения об используемых услугах после каждого посещения. По запросу пользователя – «название услуги» - вывести на экран список посетителей, начиная с тех, кто наиболее часто пользуется данной услугой. Подсчитайте среднее количество обращений по данной услуге.</w:t>
+      </w:r>
+    </w:p>
+    <w:p>
+      <w:pPr>
+        <w:pStyle w:val="a4"/>
+        <w:spacing w:line="480" w:lineRule="auto"/>
+        <w:ind w:left="1080"/>
+        <w:rPr>
+          <w:color w:val="000000"/>
+          <w:sz w:val="27"/>
+          <w:szCs w:val="27"/>
+        </w:rPr>
+      </w:pPr>
+      <w:r>
+        <w:rPr>
+          <w:color w:val="000000"/>
+          <w:sz w:val="27"/>
+          <w:szCs w:val="27"/>
+        </w:rPr>
+        <w:t xml:space="preserve">№2 </w:t>
+      </w:r>
+    </w:p>
+    <w:p>
+      <w:pPr>
+        <w:pStyle w:val="a4"/>
+        <w:ind w:left="1080"/>
+        <w:rPr>
+          <w:color w:val="000000"/>
+          <w:sz w:val="27"/>
+          <w:szCs w:val="27"/>
+        </w:rPr>
+      </w:pPr>
+      <w:r>
+        <w:rPr>
+          <w:color w:val="000000"/>
+          <w:sz w:val="27"/>
+          <w:szCs w:val="27"/>
+        </w:rPr>
+        <w:t xml:space="preserve">Клиент - </w:t>
+      </w:r>
+      <w:proofErr w:type="spellStart"/>
+      <w:r>
+        <w:rPr>
+          <w:color w:val="000000"/>
+          <w:sz w:val="27"/>
+          <w:szCs w:val="27"/>
+        </w:rPr>
+        <w:t>List</w:t>
+      </w:r>
+      <w:proofErr w:type="spellEnd"/>
+      <w:r>
+        <w:rPr>
+          <w:color w:val="000000"/>
+          <w:sz w:val="27"/>
+          <w:szCs w:val="27"/>
+        </w:rPr>
+        <w:t>&lt;</w:t>
+      </w:r>
+      <w:proofErr w:type="spellStart"/>
+      <w:r>
+        <w:rPr>
+          <w:color w:val="000000"/>
+          <w:sz w:val="27"/>
+          <w:szCs w:val="27"/>
+        </w:rPr>
+        <w:t>KlientInfo</w:t>
+      </w:r>
+      <w:proofErr w:type="spellEnd"/>
+      <w:r>
+        <w:rPr>
+          <w:color w:val="000000"/>
+          <w:sz w:val="27"/>
+          <w:szCs w:val="27"/>
+        </w:rPr>
+        <w:t xml:space="preserve">&gt; </w:t>
+      </w:r>
+      <w:proofErr w:type="spellStart"/>
+      <w:r>
+        <w:rPr>
+          <w:color w:val="000000"/>
+          <w:sz w:val="27"/>
+          <w:szCs w:val="27"/>
+        </w:rPr>
+        <w:t>klient</w:t>
+      </w:r>
+      <w:proofErr w:type="spellEnd"/>
+      <w:r>
+        <w:rPr>
+          <w:color w:val="000000"/>
+          <w:sz w:val="27"/>
+          <w:szCs w:val="27"/>
+        </w:rPr>
+        <w:t xml:space="preserve"> </w:t>
+      </w:r>
+    </w:p>
+    <w:p>
+      <w:pPr>
+        <w:pStyle w:val="a4"/>
+        <w:ind w:left="720"/>
+        <w:rPr>
+          <w:color w:val="000000"/>
+          <w:sz w:val="27"/>
+          <w:szCs w:val="27"/>
+        </w:rPr>
+      </w:pPr>
+      <w:r>
+        <w:rPr>
+          <w:color w:val="000000"/>
+          <w:sz w:val="27"/>
+          <w:szCs w:val="27"/>
+        </w:rPr>
+        <w:t xml:space="preserve">     </w:t>
+      </w:r>
+      <w:proofErr w:type="spellStart"/>
+      <w:r>
+        <w:rPr>
+          <w:color w:val="000000"/>
+          <w:sz w:val="27"/>
+          <w:szCs w:val="27"/>
+        </w:rPr>
+        <w:t>String</w:t>
+      </w:r>
+      <w:proofErr w:type="spellEnd"/>
+      <w:r>
+        <w:rPr>
+          <w:color w:val="000000"/>
+          <w:sz w:val="27"/>
+          <w:szCs w:val="27"/>
+        </w:rPr>
+        <w:t xml:space="preserve"> ФИО</w:t>
+      </w:r>
+    </w:p>
+    <w:p>
+      <w:pPr>
+        <w:pStyle w:val="a4"/>
+        <w:ind w:left="1080"/>
+        <w:rPr>
+          <w:color w:val="000000"/>
+          <w:sz w:val="27"/>
+          <w:szCs w:val="27"/>
+        </w:rPr>
+      </w:pPr>
+      <w:proofErr w:type="spellStart"/>
+      <w:r>
+        <w:rPr>
+          <w:color w:val="000000"/>
+          <w:sz w:val="27"/>
+          <w:szCs w:val="27"/>
+        </w:rPr>
+        <w:t>String</w:t>
+      </w:r>
+      <w:proofErr w:type="spellEnd"/>
+      <w:r>
+        <w:rPr>
+          <w:color w:val="000000"/>
+          <w:sz w:val="27"/>
+          <w:szCs w:val="27"/>
+        </w:rPr>
+        <w:t xml:space="preserve"> Пол</w:t>
+      </w:r>
+    </w:p>
+    <w:p>
+      <w:pPr>
+        <w:pStyle w:val="a4"/>
+        <w:ind w:left="1080"/>
+        <w:rPr>
+          <w:color w:val="000000"/>
+          <w:sz w:val="27"/>
+          <w:szCs w:val="27"/>
+        </w:rPr>
+      </w:pPr>
+      <w:proofErr w:type="spellStart"/>
+      <w:r>
+        <w:rPr>
+          <w:color w:val="000000"/>
+          <w:sz w:val="27"/>
+          <w:szCs w:val="27"/>
+        </w:rPr>
+        <w:t>String</w:t>
+      </w:r>
+      <w:proofErr w:type="spellEnd"/>
+      <w:r>
+        <w:rPr>
+          <w:color w:val="000000"/>
+          <w:sz w:val="27"/>
+          <w:szCs w:val="27"/>
+        </w:rPr>
+        <w:t xml:space="preserve"> Название услуги</w:t>
+      </w:r>
+    </w:p>
+    <w:p>
+      <w:pPr>
+        <w:pStyle w:val="a4"/>
+        <w:ind w:left="1080"/>
+        <w:rPr>
+          <w:color w:val="000000"/>
+          <w:sz w:val="27"/>
+          <w:szCs w:val="27"/>
+        </w:rPr>
+      </w:pPr>
+      <w:r>
+        <w:rPr>
+          <w:color w:val="000000"/>
+          <w:sz w:val="27"/>
+          <w:szCs w:val="27"/>
           <w:lang w:val="en-US"/>
         </w:rPr>
-      </w:pPr>
-      <w:r>
-        <w:rPr>
-          <w:rFonts w:ascii="Times New Roman" w:hAnsi="Times New Roman" w:cs="Times New Roman"/>
-          <w:sz w:val="28"/>
-          <w:szCs w:val="28"/>
+        <w:t>Double</w:t>
+      </w:r>
+      <w:r>
+        <w:rPr>
+          <w:color w:val="000000"/>
+          <w:sz w:val="27"/>
+          <w:szCs w:val="27"/>
+        </w:rPr>
+        <w:t xml:space="preserve"> Кол-во посещений </w:t>
+      </w:r>
+    </w:p>
+    <w:p>
+      <w:pPr>
+        <w:pStyle w:val="a4"/>
+        <w:ind w:left="720"/>
+        <w:rPr>
+          <w:color w:val="000000"/>
+          <w:sz w:val="27"/>
+          <w:szCs w:val="27"/>
+        </w:rPr>
+      </w:pPr>
+      <w:r>
+        <w:rPr>
+          <w:color w:val="000000"/>
+          <w:sz w:val="27"/>
+          <w:szCs w:val="27"/>
+        </w:rPr>
+        <w:t>2.Отфильтрованный список клиентов по наиболее часто –</w:t>
+      </w:r>
+      <w:proofErr w:type="spellStart"/>
+      <w:r>
+        <w:rPr>
+          <w:color w:val="000000"/>
+          <w:sz w:val="27"/>
+          <w:szCs w:val="27"/>
+        </w:rPr>
+        <w:t>ис</w:t>
+      </w:r>
+      <w:proofErr w:type="spellEnd"/>
+      <w:r>
+        <w:rPr>
+          <w:color w:val="000000"/>
+          <w:sz w:val="27"/>
+          <w:szCs w:val="27"/>
+        </w:rPr>
+        <w:t xml:space="preserve">-пользуемой услуге </w:t>
+      </w:r>
+      <w:proofErr w:type="spellStart"/>
+      <w:proofErr w:type="gramStart"/>
+      <w:r>
+        <w:rPr>
+          <w:color w:val="000000"/>
+          <w:sz w:val="27"/>
+          <w:szCs w:val="27"/>
+        </w:rPr>
+        <w:t>List</w:t>
+      </w:r>
+      <w:proofErr w:type="spellEnd"/>
+      <w:r>
+        <w:rPr>
+          <w:color w:val="000000"/>
+          <w:sz w:val="27"/>
+          <w:szCs w:val="27"/>
+        </w:rPr>
+        <w:t xml:space="preserve">&lt; </w:t>
+      </w:r>
+      <w:proofErr w:type="spellStart"/>
+      <w:r>
+        <w:rPr>
+          <w:color w:val="000000"/>
+          <w:sz w:val="27"/>
+          <w:szCs w:val="27"/>
+        </w:rPr>
+        <w:t>KlientInfo</w:t>
+      </w:r>
+      <w:proofErr w:type="spellEnd"/>
+      <w:proofErr w:type="gramEnd"/>
+      <w:r>
+        <w:rPr>
+          <w:color w:val="000000"/>
+          <w:sz w:val="27"/>
+          <w:szCs w:val="27"/>
+        </w:rPr>
+        <w:t xml:space="preserve"> &gt; 1;</w:t>
+      </w:r>
+    </w:p>
+    <w:p>
+      <w:pPr>
+        <w:pStyle w:val="a4"/>
+        <w:ind w:left="720"/>
+        <w:rPr>
+          <w:color w:val="000000"/>
+          <w:sz w:val="27"/>
+          <w:szCs w:val="27"/>
+        </w:rPr>
+      </w:pPr>
+      <w:r>
+        <w:rPr>
+          <w:color w:val="000000"/>
+          <w:sz w:val="27"/>
+          <w:szCs w:val="27"/>
+        </w:rPr>
+        <w:t>3. Среднее количество обращений по данной услуге</w:t>
+      </w:r>
+    </w:p>
+    <w:p>
+      <w:pPr>
+        <w:pStyle w:val="a4"/>
+        <w:ind w:left="720"/>
+        <w:rPr>
+          <w:color w:val="000000"/>
+          <w:sz w:val="27"/>
+          <w:szCs w:val="27"/>
           <w:lang w:val="en-US"/>
         </w:rPr>
-        <w:t>string</w:t>
-      </w:r>
-      <w:r>
-        <w:rPr>
-          <w:rFonts w:ascii="Times New Roman" w:hAnsi="Times New Roman" w:cs="Times New Roman"/>
-          <w:sz w:val="28"/>
-          <w:szCs w:val="28"/>
+      </w:pPr>
+      <w:r>
+        <w:rPr>
+          <w:color w:val="000000"/>
+          <w:sz w:val="27"/>
+          <w:szCs w:val="27"/>
           <w:lang w:val="en-US"/>
         </w:rPr>
+        <w:t xml:space="preserve">Double – </w:t>
+      </w:r>
+      <w:proofErr w:type="spellStart"/>
+      <w:r>
+        <w:rPr>
+          <w:color w:val="000000"/>
+          <w:sz w:val="27"/>
+          <w:szCs w:val="27"/>
+        </w:rPr>
+        <w:t>средниее</w:t>
+      </w:r>
+      <w:proofErr w:type="spellEnd"/>
+      <w:r>
+        <w:rPr>
+          <w:color w:val="000000"/>
+          <w:sz w:val="27"/>
+          <w:szCs w:val="27"/>
+          <w:lang w:val="en-US"/>
+        </w:rPr>
         <w:t xml:space="preserve"> </w:t>
       </w:r>
       <w:r>
         <w:rPr>
-          <w:rFonts w:ascii="Times New Roman" w:hAnsi="Times New Roman" w:cs="Times New Roman"/>
-          <w:sz w:val="28"/>
-          <w:szCs w:val="28"/>
-        </w:rPr>
-        <w:t>название</w:t>
-      </w:r>
-    </w:p>
-    <w:p>
-      <w:pPr>
-        <w:pStyle w:val="a3"/>
-        <w:spacing w:after="0" w:line="240" w:lineRule="auto"/>
-        <w:ind w:left="789"/>
-        <w:rPr>
-          <w:rFonts w:ascii="Times New Roman" w:hAnsi="Times New Roman" w:cs="Times New Roman"/>
-          <w:sz w:val="28"/>
-          <w:szCs w:val="28"/>
+          <w:color w:val="000000"/>
+          <w:sz w:val="27"/>
+          <w:szCs w:val="27"/>
+        </w:rPr>
+        <w:t>кол</w:t>
+      </w:r>
+      <w:r>
+        <w:rPr>
+          <w:color w:val="000000"/>
+          <w:sz w:val="27"/>
+          <w:szCs w:val="27"/>
           <w:lang w:val="en-US"/>
         </w:rPr>
-      </w:pPr>
-      <w:r>
-        <w:rPr>
-          <w:rFonts w:ascii="Times New Roman" w:hAnsi="Times New Roman" w:cs="Times New Roman"/>
-          <w:sz w:val="28"/>
-          <w:szCs w:val="28"/>
+        <w:t>-</w:t>
+      </w:r>
+      <w:r>
+        <w:rPr>
+          <w:color w:val="000000"/>
+          <w:sz w:val="27"/>
+          <w:szCs w:val="27"/>
+        </w:rPr>
+        <w:t>во</w:t>
+      </w:r>
+    </w:p>
+    <w:p>
+      <w:pPr>
+        <w:pStyle w:val="a4"/>
+        <w:ind w:left="720"/>
+        <w:rPr>
+          <w:color w:val="000000"/>
+          <w:sz w:val="27"/>
+          <w:szCs w:val="27"/>
           <w:lang w:val="en-US"/>
         </w:rPr>
-        <w:t xml:space="preserve">string </w:t>
-      </w:r>
-      <w:r>
-        <w:rPr>
-          <w:rFonts w:ascii="Times New Roman" w:hAnsi="Times New Roman" w:cs="Times New Roman"/>
-          <w:sz w:val="28"/>
-          <w:szCs w:val="28"/>
-        </w:rPr>
-        <w:t>цена</w:t>
-      </w:r>
-    </w:p>
-    <w:p>
-      <w:pPr>
-        <w:pStyle w:val="a3"/>
-        <w:spacing w:after="0" w:line="240" w:lineRule="auto"/>
-        <w:ind w:left="789"/>
-        <w:rPr>
-          <w:rFonts w:ascii="Times New Roman" w:hAnsi="Times New Roman" w:cs="Times New Roman"/>
-          <w:sz w:val="28"/>
-          <w:szCs w:val="28"/>
+      </w:pPr>
+      <w:r>
+        <w:rPr>
+          <w:color w:val="000000"/>
+          <w:sz w:val="27"/>
+          <w:szCs w:val="27"/>
           <w:lang w:val="en-US"/>
         </w:rPr>
-      </w:pPr>
+        <w:t>3.</w:t>
+      </w:r>
+    </w:p>
+    <w:p>
+      <w:pPr>
+        <w:pStyle w:val="a4"/>
+        <w:ind w:left="720"/>
+        <w:rPr>
+          <w:color w:val="000000"/>
+          <w:sz w:val="27"/>
+          <w:szCs w:val="27"/>
+          <w:lang w:val="en-US"/>
+        </w:rPr>
+      </w:pPr>
+      <w:r>
+        <w:rPr>
+          <w:color w:val="000000"/>
+          <w:sz w:val="27"/>
+          <w:szCs w:val="27"/>
+          <w:lang w:val="en-US"/>
+        </w:rPr>
+        <w:t>List&lt;</w:t>
+      </w:r>
       <w:proofErr w:type="spellStart"/>
       <w:r>
         <w:rPr>
-          <w:rFonts w:ascii="Times New Roman" w:hAnsi="Times New Roman" w:cs="Times New Roman"/>
-          <w:sz w:val="28"/>
-          <w:szCs w:val="28"/>
+          <w:color w:val="000000"/>
+          <w:sz w:val="27"/>
+          <w:szCs w:val="27"/>
           <w:lang w:val="en-US"/>
         </w:rPr>
-        <w:t>struct</w:t>
+        <w:t>Kl</w:t>
+      </w:r>
+      <w:r>
+        <w:rPr>
+          <w:color w:val="000000"/>
+          <w:sz w:val="27"/>
+          <w:szCs w:val="27"/>
+          <w:lang w:val="en-US"/>
+        </w:rPr>
+        <w:t>ientInfo</w:t>
       </w:r>
       <w:proofErr w:type="spellEnd"/>
       <w:r>
         <w:rPr>
-          <w:rFonts w:ascii="Times New Roman" w:hAnsi="Times New Roman" w:cs="Times New Roman"/>
-          <w:sz w:val="28"/>
-          <w:szCs w:val="28"/>
+          <w:color w:val="000000"/>
+          <w:sz w:val="27"/>
+          <w:szCs w:val="27"/>
           <w:lang w:val="en-US"/>
         </w:rPr>
-        <w:t xml:space="preserve"> </w:t>
+        <w:t xml:space="preserve">&gt; </w:t>
       </w:r>
       <w:proofErr w:type="spellStart"/>
       <w:r>
         <w:rPr>
-          <w:rFonts w:ascii="Times New Roman" w:hAnsi="Times New Roman" w:cs="Times New Roman"/>
-          <w:sz w:val="28"/>
-          <w:szCs w:val="28"/>
+          <w:color w:val="000000"/>
+          <w:sz w:val="27"/>
+          <w:szCs w:val="27"/>
           <w:lang w:val="en-US"/>
         </w:rPr>
-        <w:t>servise_</w:t>
-      </w:r>
-      <w:r>
-        <w:rPr>
-          <w:rFonts w:ascii="Times New Roman" w:hAnsi="Times New Roman" w:cs="Times New Roman"/>
-          <w:sz w:val="28"/>
-          <w:szCs w:val="28"/>
+        <w:t>FindBySetser</w:t>
+      </w:r>
+      <w:r>
+        <w:rPr>
+          <w:color w:val="000000"/>
+          <w:sz w:val="27"/>
+          <w:szCs w:val="27"/>
           <w:lang w:val="en-US"/>
         </w:rPr>
-        <w:t>info</w:t>
+        <w:t>vice</w:t>
       </w:r>
       <w:proofErr w:type="spellEnd"/>
-    </w:p>
-    <w:p>
-      <w:pPr>
-        <w:pStyle w:val="a3"/>
-        <w:spacing w:after="0" w:line="240" w:lineRule="auto"/>
-        <w:ind w:left="789"/>
-        <w:rPr>
-          <w:rFonts w:ascii="Times New Roman" w:hAnsi="Times New Roman" w:cs="Times New Roman"/>
-          <w:sz w:val="28"/>
-          <w:szCs w:val="28"/>
-        </w:rPr>
-      </w:pPr>
-      <w:r>
-        <w:rPr>
-          <w:rFonts w:ascii="Times New Roman" w:hAnsi="Times New Roman" w:cs="Times New Roman"/>
-          <w:sz w:val="28"/>
-          <w:szCs w:val="28"/>
-        </w:rPr>
-        <w:t xml:space="preserve">Данные о клиентах </w:t>
-      </w:r>
-    </w:p>
-    <w:p>
-      <w:pPr>
-        <w:pStyle w:val="a3"/>
-        <w:spacing w:after="0" w:line="240" w:lineRule="auto"/>
-        <w:ind w:left="789"/>
-        <w:rPr>
-          <w:rFonts w:ascii="Times New Roman" w:hAnsi="Times New Roman" w:cs="Times New Roman"/>
-          <w:sz w:val="28"/>
-          <w:szCs w:val="28"/>
-        </w:rPr>
-      </w:pPr>
-      <w:r>
-        <w:rPr>
-          <w:rFonts w:ascii="Times New Roman" w:hAnsi="Times New Roman" w:cs="Times New Roman"/>
-          <w:sz w:val="28"/>
-          <w:szCs w:val="28"/>
+      <w:r>
+        <w:rPr>
+          <w:color w:val="000000"/>
+          <w:sz w:val="27"/>
+          <w:szCs w:val="27"/>
           <w:lang w:val="en-US"/>
         </w:rPr>
-        <w:t>string</w:t>
-      </w:r>
-      <w:r>
-        <w:rPr>
-          <w:rFonts w:ascii="Times New Roman" w:hAnsi="Times New Roman" w:cs="Times New Roman"/>
-          <w:sz w:val="28"/>
-          <w:szCs w:val="28"/>
-        </w:rPr>
-        <w:t xml:space="preserve"> </w:t>
-      </w:r>
-      <w:r>
-        <w:rPr>
-          <w:rFonts w:ascii="Times New Roman" w:hAnsi="Times New Roman" w:cs="Times New Roman"/>
-          <w:sz w:val="28"/>
-          <w:szCs w:val="28"/>
-        </w:rPr>
-        <w:t>Имя</w:t>
-      </w:r>
-    </w:p>
-    <w:p>
-      <w:pPr>
-        <w:pStyle w:val="a3"/>
-        <w:spacing w:after="0" w:line="240" w:lineRule="auto"/>
-        <w:ind w:left="789"/>
-        <w:rPr>
-          <w:rFonts w:ascii="Times New Roman" w:hAnsi="Times New Roman" w:cs="Times New Roman"/>
-          <w:sz w:val="28"/>
-          <w:szCs w:val="28"/>
+        <w:t>(List&lt;</w:t>
+      </w:r>
+      <w:proofErr w:type="spellStart"/>
+      <w:r>
+        <w:rPr>
+          <w:color w:val="000000"/>
+          <w:sz w:val="27"/>
+          <w:szCs w:val="27"/>
           <w:lang w:val="en-US"/>
         </w:rPr>
-      </w:pPr>
-      <w:r>
-        <w:rPr>
-          <w:rFonts w:ascii="Times New Roman" w:hAnsi="Times New Roman" w:cs="Times New Roman"/>
-          <w:sz w:val="28"/>
-          <w:szCs w:val="28"/>
+        <w:t>K</w:t>
+      </w:r>
+      <w:r>
+        <w:rPr>
+          <w:color w:val="000000"/>
+          <w:sz w:val="27"/>
+          <w:szCs w:val="27"/>
           <w:lang w:val="en-US"/>
         </w:rPr>
-        <w:t xml:space="preserve">string </w:t>
-      </w:r>
-      <w:r>
-        <w:rPr>
-          <w:rFonts w:ascii="Times New Roman" w:hAnsi="Times New Roman" w:cs="Times New Roman"/>
-          <w:sz w:val="28"/>
-          <w:szCs w:val="28"/>
-        </w:rPr>
-        <w:t>название</w:t>
-      </w:r>
-      <w:r>
-        <w:rPr>
-          <w:rFonts w:ascii="Times New Roman" w:hAnsi="Times New Roman" w:cs="Times New Roman"/>
-          <w:sz w:val="28"/>
-          <w:szCs w:val="28"/>
+        <w:t>lientInfo</w:t>
+      </w:r>
+      <w:proofErr w:type="spellEnd"/>
+      <w:r>
+        <w:rPr>
+          <w:color w:val="000000"/>
+          <w:sz w:val="27"/>
+          <w:szCs w:val="27"/>
           <w:lang w:val="en-US"/>
         </w:rPr>
-        <w:t xml:space="preserve"> </w:t>
-      </w:r>
-      <w:r>
-        <w:rPr>
-          <w:rFonts w:ascii="Times New Roman" w:hAnsi="Times New Roman" w:cs="Times New Roman"/>
-          <w:sz w:val="28"/>
-          <w:szCs w:val="28"/>
-        </w:rPr>
-        <w:t>услуги</w:t>
-      </w:r>
-    </w:p>
-    <w:p>
-      <w:pPr>
-        <w:pStyle w:val="a3"/>
-        <w:spacing w:after="0" w:line="240" w:lineRule="auto"/>
-        <w:ind w:left="789"/>
-        <w:rPr>
-          <w:rFonts w:ascii="Times New Roman" w:hAnsi="Times New Roman" w:cs="Times New Roman"/>
-          <w:sz w:val="28"/>
-          <w:szCs w:val="28"/>
+        <w:t xml:space="preserve">&gt; </w:t>
+      </w:r>
+      <w:proofErr w:type="spellStart"/>
+      <w:r>
+        <w:rPr>
+          <w:color w:val="000000"/>
+          <w:sz w:val="27"/>
+          <w:szCs w:val="27"/>
           <w:lang w:val="en-US"/>
         </w:rPr>
-      </w:pPr>
-      <w:r>
-        <w:rPr>
-          <w:rFonts w:ascii="Times New Roman" w:hAnsi="Times New Roman" w:cs="Times New Roman"/>
-          <w:sz w:val="28"/>
-          <w:szCs w:val="28"/>
+        <w:t>klient</w:t>
+      </w:r>
+      <w:proofErr w:type="spellEnd"/>
+      <w:r>
+        <w:rPr>
+          <w:color w:val="000000"/>
+          <w:sz w:val="27"/>
+          <w:szCs w:val="27"/>
           <w:lang w:val="en-US"/>
         </w:rPr>
-        <w:t xml:space="preserve">string количество посещений </w:t>
-      </w:r>
-    </w:p>
-    <w:p>
-      <w:pPr>
-        <w:pStyle w:val="a3"/>
-        <w:spacing w:after="0" w:line="240" w:lineRule="auto"/>
-        <w:ind w:left="789"/>
-        <w:rPr>
-          <w:rFonts w:ascii="Times New Roman" w:hAnsi="Times New Roman" w:cs="Times New Roman"/>
-          <w:sz w:val="28"/>
-          <w:szCs w:val="28"/>
+        <w:t xml:space="preserve">, string </w:t>
+      </w:r>
+      <w:proofErr w:type="spellStart"/>
+      <w:r>
+        <w:rPr>
+          <w:color w:val="000000"/>
+          <w:sz w:val="27"/>
+          <w:szCs w:val="27"/>
           <w:lang w:val="en-US"/>
         </w:rPr>
-      </w:pPr>
+        <w:t>setser</w:t>
+      </w:r>
+      <w:r>
+        <w:rPr>
+          <w:color w:val="000000"/>
+          <w:sz w:val="27"/>
+          <w:szCs w:val="27"/>
+          <w:lang w:val="en-US"/>
+        </w:rPr>
+        <w:t>vice</w:t>
+      </w:r>
+      <w:proofErr w:type="spellEnd"/>
+      <w:r>
+        <w:rPr>
+          <w:color w:val="000000"/>
+          <w:sz w:val="27"/>
+          <w:szCs w:val="27"/>
+          <w:lang w:val="en-US"/>
+        </w:rPr>
+        <w:t>)</w:t>
+      </w:r>
+    </w:p>
+    <w:p>
+      <w:pPr>
+        <w:pStyle w:val="a4"/>
+        <w:ind w:left="720"/>
+        <w:rPr>
+          <w:color w:val="000000"/>
+          <w:sz w:val="27"/>
+          <w:szCs w:val="27"/>
+        </w:rPr>
+      </w:pPr>
+      <w:r>
+        <w:rPr>
+          <w:color w:val="000000"/>
+          <w:sz w:val="27"/>
+          <w:szCs w:val="27"/>
+        </w:rPr>
+        <w:t xml:space="preserve">1)перебор элементов списка </w:t>
+      </w:r>
       <w:proofErr w:type="spellStart"/>
       <w:r>
         <w:rPr>
-          <w:rFonts w:ascii="Times New Roman" w:hAnsi="Times New Roman" w:cs="Times New Roman"/>
-          <w:sz w:val="28"/>
-          <w:szCs w:val="28"/>
-          <w:lang w:val="en-US"/>
-        </w:rPr>
-        <w:t>struct</w:t>
+          <w:color w:val="000000"/>
+          <w:sz w:val="27"/>
+          <w:szCs w:val="27"/>
+        </w:rPr>
+        <w:t>klient</w:t>
       </w:r>
       <w:proofErr w:type="spellEnd"/>
-      <w:r>
-        <w:rPr>
-          <w:rFonts w:ascii="Times New Roman" w:hAnsi="Times New Roman" w:cs="Times New Roman"/>
-          <w:sz w:val="28"/>
-          <w:szCs w:val="28"/>
-          <w:lang w:val="en-US"/>
-        </w:rPr>
-        <w:t xml:space="preserve"> </w:t>
+    </w:p>
+    <w:p>
+      <w:pPr>
+        <w:pStyle w:val="a4"/>
+        <w:ind w:left="720"/>
+        <w:rPr>
+          <w:color w:val="000000"/>
+          <w:sz w:val="27"/>
+          <w:szCs w:val="27"/>
+        </w:rPr>
+      </w:pPr>
+      <w:r>
+        <w:rPr>
+          <w:color w:val="000000"/>
+          <w:sz w:val="27"/>
+          <w:szCs w:val="27"/>
+        </w:rPr>
+        <w:t xml:space="preserve">2) получение доступа к конкретному элементу </w:t>
       </w:r>
       <w:proofErr w:type="spellStart"/>
       <w:r>
         <w:rPr>
-          <w:rFonts w:ascii="Times New Roman" w:hAnsi="Times New Roman" w:cs="Times New Roman"/>
-          <w:sz w:val="28"/>
-          <w:szCs w:val="28"/>
-          <w:lang w:val="en-US"/>
-        </w:rPr>
-        <w:t>Klient_</w:t>
-      </w:r>
+          <w:color w:val="000000"/>
+          <w:sz w:val="27"/>
+          <w:szCs w:val="27"/>
+        </w:rPr>
+        <w:t>списка</w:t>
+      </w:r>
+      <w:proofErr w:type="spellEnd"/>
+    </w:p>
+    <w:p>
+      <w:pPr>
+        <w:pStyle w:val="a4"/>
+        <w:ind w:left="720"/>
+        <w:rPr>
+          <w:color w:val="000000"/>
+          <w:sz w:val="27"/>
+          <w:szCs w:val="27"/>
+        </w:rPr>
+      </w:pPr>
       <w:bookmarkStart w:id="0" w:name="_GoBack"/>
       <w:bookmarkEnd w:id="0"/>
-      <w:r>
-        <w:rPr>
-          <w:rFonts w:ascii="Times New Roman" w:hAnsi="Times New Roman" w:cs="Times New Roman"/>
-          <w:sz w:val="28"/>
-          <w:szCs w:val="28"/>
-          <w:lang w:val="en-US"/>
-        </w:rPr>
-        <w:t>info</w:t>
+      <w:proofErr w:type="spellStart"/>
+      <w:r>
+        <w:rPr>
+          <w:color w:val="000000"/>
+          <w:sz w:val="27"/>
+          <w:szCs w:val="27"/>
+        </w:rPr>
+        <w:lastRenderedPageBreak/>
+        <w:t>KlientInfo</w:t>
       </w:r>
       <w:proofErr w:type="spellEnd"/>
-    </w:p>
-    <w:p>
-      <w:pPr>
-        <w:pStyle w:val="a3"/>
-        <w:spacing w:before="240" w:after="0" w:line="240" w:lineRule="auto"/>
-        <w:ind w:left="789"/>
-        <w:rPr>
-          <w:rFonts w:ascii="Times New Roman" w:hAnsi="Times New Roman" w:cs="Times New Roman"/>
-          <w:sz w:val="28"/>
-          <w:szCs w:val="28"/>
-        </w:rPr>
-      </w:pPr>
-      <w:r>
-        <w:rPr>
-          <w:rFonts w:ascii="Times New Roman" w:hAnsi="Times New Roman" w:cs="Times New Roman"/>
-          <w:sz w:val="28"/>
-          <w:szCs w:val="28"/>
-        </w:rPr>
-        <w:t xml:space="preserve">Список посетителей </w:t>
-      </w:r>
-      <w:r>
-        <w:rPr>
-          <w:rFonts w:ascii="Times New Roman" w:hAnsi="Times New Roman" w:cs="Times New Roman"/>
-          <w:sz w:val="28"/>
-          <w:szCs w:val="28"/>
-          <w:lang w:val="en-US"/>
-        </w:rPr>
-        <w:t>List</w:t>
-      </w:r>
-      <w:r>
-        <w:rPr>
-          <w:rFonts w:ascii="Times New Roman" w:hAnsi="Times New Roman" w:cs="Times New Roman"/>
-          <w:sz w:val="28"/>
-          <w:szCs w:val="28"/>
-        </w:rPr>
-        <w:t xml:space="preserve"> (тип данных однотипных объектов)</w:t>
-      </w:r>
-    </w:p>
-    <w:p>
-      <w:pPr>
-        <w:pStyle w:val="a3"/>
-        <w:spacing w:after="0" w:line="240" w:lineRule="auto"/>
-        <w:ind w:left="789"/>
-        <w:rPr>
-          <w:rFonts w:ascii="Times New Roman" w:hAnsi="Times New Roman" w:cs="Times New Roman"/>
-          <w:sz w:val="28"/>
-          <w:szCs w:val="28"/>
-        </w:rPr>
-      </w:pPr>
-      <w:r>
-        <w:rPr>
-          <w:rFonts w:ascii="Times New Roman" w:hAnsi="Times New Roman" w:cs="Times New Roman"/>
-          <w:sz w:val="28"/>
-          <w:szCs w:val="28"/>
+      <w:r>
+        <w:rPr>
+          <w:color w:val="000000"/>
+          <w:sz w:val="27"/>
+          <w:szCs w:val="27"/>
         </w:rPr>
         <w:t xml:space="preserve"> </w:t>
       </w:r>
-      <w:r>
-        <w:rPr>
-          <w:rFonts w:ascii="Times New Roman" w:hAnsi="Times New Roman" w:cs="Times New Roman"/>
-          <w:sz w:val="28"/>
-          <w:szCs w:val="28"/>
-          <w:lang w:val="en-US"/>
-        </w:rPr>
-        <w:t>List</w:t>
-      </w:r>
-      <w:r>
-        <w:rPr>
-          <w:rFonts w:ascii="Times New Roman" w:hAnsi="Times New Roman" w:cs="Times New Roman"/>
-          <w:sz w:val="28"/>
-          <w:szCs w:val="28"/>
-        </w:rPr>
-        <w:t>&lt;</w:t>
-      </w:r>
       <w:proofErr w:type="spellStart"/>
       <w:r>
         <w:rPr>
-          <w:rFonts w:ascii="Times New Roman" w:hAnsi="Times New Roman" w:cs="Times New Roman"/>
-          <w:sz w:val="28"/>
-          <w:szCs w:val="28"/>
-          <w:lang w:val="en-US"/>
-        </w:rPr>
-        <w:t>Klient</w:t>
+          <w:color w:val="000000"/>
+          <w:sz w:val="27"/>
+          <w:szCs w:val="27"/>
+        </w:rPr>
+        <w:t>Kl</w:t>
       </w:r>
       <w:proofErr w:type="spellEnd"/>
       <w:r>
         <w:rPr>
-          <w:rFonts w:ascii="Times New Roman" w:hAnsi="Times New Roman" w:cs="Times New Roman"/>
-          <w:sz w:val="28"/>
-          <w:szCs w:val="28"/>
-        </w:rPr>
-        <w:t xml:space="preserve"> </w:t>
+          <w:color w:val="000000"/>
+          <w:sz w:val="27"/>
+          <w:szCs w:val="27"/>
+        </w:rPr>
+        <w:t xml:space="preserve"> = </w:t>
       </w:r>
       <w:proofErr w:type="spellStart"/>
       <w:r>
         <w:rPr>
-          <w:rFonts w:ascii="Times New Roman" w:hAnsi="Times New Roman" w:cs="Times New Roman"/>
-          <w:sz w:val="28"/>
-          <w:szCs w:val="28"/>
-          <w:lang w:val="en-US"/>
-        </w:rPr>
-        <w:t>int</w:t>
+          <w:color w:val="000000"/>
+          <w:sz w:val="27"/>
+          <w:szCs w:val="27"/>
+        </w:rPr>
+        <w:t>klient</w:t>
       </w:r>
       <w:proofErr w:type="spellEnd"/>
       <w:r>
         <w:rPr>
-          <w:rFonts w:ascii="Times New Roman" w:hAnsi="Times New Roman" w:cs="Times New Roman"/>
-          <w:sz w:val="28"/>
-          <w:szCs w:val="28"/>
-        </w:rPr>
-        <w:t>&gt;</w:t>
-      </w:r>
-      <w:proofErr w:type="spellStart"/>
-      <w:r>
-        <w:rPr>
-          <w:rFonts w:ascii="Times New Roman" w:hAnsi="Times New Roman" w:cs="Times New Roman"/>
-          <w:sz w:val="28"/>
-          <w:szCs w:val="28"/>
-          <w:lang w:val="en-US"/>
-        </w:rPr>
-        <w:t>Klients</w:t>
-      </w:r>
-      <w:proofErr w:type="spellEnd"/>
-      <w:r>
-        <w:rPr>
-          <w:rFonts w:ascii="Times New Roman" w:hAnsi="Times New Roman" w:cs="Times New Roman"/>
-          <w:sz w:val="28"/>
-          <w:szCs w:val="28"/>
-        </w:rPr>
-        <w:t>;</w:t>
-      </w:r>
-    </w:p>
-    <w:p>
-      <w:pPr>
-        <w:pStyle w:val="a3"/>
-        <w:spacing w:before="240" w:after="0" w:line="240" w:lineRule="auto"/>
-        <w:ind w:left="789"/>
-        <w:rPr>
-          <w:rFonts w:ascii="Times New Roman" w:hAnsi="Times New Roman" w:cs="Times New Roman"/>
-          <w:sz w:val="28"/>
-          <w:szCs w:val="28"/>
-        </w:rPr>
-      </w:pPr>
-      <w:r>
-        <w:rPr>
-          <w:rFonts w:ascii="Times New Roman" w:hAnsi="Times New Roman" w:cs="Times New Roman"/>
-          <w:sz w:val="28"/>
-          <w:szCs w:val="28"/>
-        </w:rPr>
-        <w:t xml:space="preserve">Среднее обращение к услуге </w:t>
-      </w:r>
-      <w:r>
-        <w:rPr>
-          <w:rFonts w:ascii="Times New Roman" w:hAnsi="Times New Roman" w:cs="Times New Roman"/>
-          <w:sz w:val="28"/>
-          <w:szCs w:val="28"/>
-          <w:lang w:val="en-US"/>
-        </w:rPr>
-        <w:t>double</w:t>
-      </w:r>
-      <w:r>
-        <w:rPr>
-          <w:rFonts w:ascii="Times New Roman" w:hAnsi="Times New Roman" w:cs="Times New Roman"/>
-          <w:sz w:val="28"/>
-          <w:szCs w:val="28"/>
-        </w:rPr>
-        <w:t xml:space="preserve"> </w:t>
-      </w:r>
-      <w:r>
-        <w:rPr>
-          <w:rFonts w:ascii="Times New Roman" w:hAnsi="Times New Roman" w:cs="Times New Roman"/>
-          <w:sz w:val="28"/>
-          <w:szCs w:val="28"/>
-        </w:rPr>
-        <w:t>(тип данных с плавающей точкой, отличается тем, что использует 64 бита)</w:t>
+          <w:color w:val="000000"/>
+          <w:sz w:val="27"/>
+          <w:szCs w:val="27"/>
+        </w:rPr>
+        <w:t>[i]</w:t>
+      </w:r>
+    </w:p>
+    <w:p>
+      <w:pPr>
+        <w:pStyle w:val="a4"/>
+        <w:ind w:left="720"/>
+        <w:rPr>
+          <w:color w:val="000000"/>
+          <w:sz w:val="27"/>
+          <w:szCs w:val="27"/>
+        </w:rPr>
+      </w:pPr>
+      <w:r>
+        <w:rPr>
+          <w:color w:val="000000"/>
+          <w:sz w:val="27"/>
+          <w:szCs w:val="27"/>
+        </w:rPr>
+        <w:t>3)</w:t>
       </w:r>
     </w:p>
     <w:p>
@@ -1942,6 +2126,23 @@
       <w:contextualSpacing/>
     </w:pPr>
   </w:style>
+  <w:style w:type="paragraph" w:styleId="a4">
+    <w:name w:val="Normal (Web)"/>
+    <w:basedOn w:val="a"/>
+    <w:uiPriority w:val="99"/>
+    <w:semiHidden/>
+    <w:unhideWhenUsed/>
+    <w:rsid w:val="00DE4EAD"/>
+    <w:pPr>
+      <w:spacing w:before="100" w:beforeAutospacing="1" w:after="100" w:afterAutospacing="1" w:line="240" w:lineRule="auto"/>
+    </w:pPr>
+    <w:rPr>
+      <w:rFonts w:ascii="Times New Roman" w:eastAsia="Times New Roman" w:hAnsi="Times New Roman" w:cs="Times New Roman"/>
+      <w:sz w:val="24"/>
+      <w:szCs w:val="24"/>
+      <w:lang w:eastAsia="ru-RU"/>
+    </w:rPr>
+  </w:style>
 </w:styles>
 </file>
 
@@ -2211,7 +2412,7 @@
 </file>
 
 <file path=customXml/itemProps1.xml><?xml version="1.0" encoding="utf-8"?>
-<ds:datastoreItem xmlns:ds="http://schemas.openxmlformats.org/officeDocument/2006/customXml" ds:itemID="{CB77F70D-EE31-41A7-83C6-8295C4EEE7CE}">
+<ds:datastoreItem xmlns:ds="http://schemas.openxmlformats.org/officeDocument/2006/customXml" ds:itemID="{3A4B6909-BE37-4345-9454-10031EC7C2B8}">
   <ds:schemaRefs>
     <ds:schemaRef ds:uri="http://schemas.openxmlformats.org/officeDocument/2006/bibliography"/>
   </ds:schemaRefs>

--- a/ЛР1/Лабораторная работа по МДК 01.docx
+++ b/ЛР1/Лабораторная работа по МДК 01.docx
@@ -1,6 +1,6 @@
 
 <file path=word/document.xml><?xml version="1.0" encoding="utf-8"?>
-<w:document xmlns:wpc="http://schemas.microsoft.com/office/word/2010/wordprocessingCanvas" xmlns:cx="http://schemas.microsoft.com/office/drawing/2014/chartex" xmlns:mc="http://schemas.openxmlformats.org/markup-compatibility/2006" xmlns:o="urn:schemas-microsoft-com:office:office" xmlns:r="http://schemas.openxmlformats.org/officeDocument/2006/relationships" xmlns:m="http://schemas.openxmlformats.org/officeDocument/2006/math" xmlns:v="urn:schemas-microsoft-com:vml" xmlns:wp14="http://schemas.microsoft.com/office/word/2010/wordprocessingDrawing" xmlns:wp="http://schemas.openxmlformats.org/drawingml/2006/wordprocessingDrawing" xmlns:w10="urn:schemas-microsoft-com:office:word" xmlns:w="http://schemas.openxmlformats.org/wordprocessingml/2006/main" xmlns:w14="http://schemas.microsoft.com/office/word/2010/wordml" xmlns:w15="http://schemas.microsoft.com/office/word/2012/wordml" xmlns:w16se="http://schemas.microsoft.com/office/word/2015/wordml/symex" xmlns:wpg="http://schemas.microsoft.com/office/word/2010/wordprocessingGroup" xmlns:wpi="http://schemas.microsoft.com/office/word/2010/wordprocessingInk" xmlns:wne="http://schemas.microsoft.com/office/word/2006/wordml" xmlns:wps="http://schemas.microsoft.com/office/word/2010/wordprocessingShape" mc:Ignorable="w14 w15 w16se wp14">
+<w:document xmlns:wpc="http://schemas.microsoft.com/office/word/2010/wordprocessingCanvas" xmlns:cx="http://schemas.microsoft.com/office/drawing/2014/chartex" xmlns:cx1="http://schemas.microsoft.com/office/drawing/2015/9/8/chartex" xmlns:mc="http://schemas.openxmlformats.org/markup-compatibility/2006" xmlns:o="urn:schemas-microsoft-com:office:office" xmlns:r="http://schemas.openxmlformats.org/officeDocument/2006/relationships" xmlns:m="http://schemas.openxmlformats.org/officeDocument/2006/math" xmlns:v="urn:schemas-microsoft-com:vml" xmlns:wp14="http://schemas.microsoft.com/office/word/2010/wordprocessingDrawing" xmlns:wp="http://schemas.openxmlformats.org/drawingml/2006/wordprocessingDrawing" xmlns:w10="urn:schemas-microsoft-com:office:word" xmlns:w="http://schemas.openxmlformats.org/wordprocessingml/2006/main" xmlns:w14="http://schemas.microsoft.com/office/word/2010/wordml" xmlns:w15="http://schemas.microsoft.com/office/word/2012/wordml" xmlns:w16se="http://schemas.microsoft.com/office/word/2015/wordml/symex" xmlns:wpg="http://schemas.microsoft.com/office/word/2010/wordprocessingGroup" xmlns:wpi="http://schemas.microsoft.com/office/word/2010/wordprocessingInk" xmlns:wne="http://schemas.microsoft.com/office/word/2006/wordml" xmlns:wps="http://schemas.microsoft.com/office/word/2010/wordprocessingShape" mc:Ignorable="w14 w15 w16se wp14">
   <w:body>
     <w:p>
       <w:pPr>
@@ -50,871 +50,2518 @@
     </w:p>
     <w:p>
       <w:pPr>
-        <w:spacing w:after="0" w:line="240" w:lineRule="auto"/>
-        <w:ind w:left="360"/>
-        <w:rPr>
-          <w:rFonts w:ascii="Times New Roman" w:hAnsi="Times New Roman" w:cs="Times New Roman"/>
-          <w:sz w:val="28"/>
-          <w:szCs w:val="28"/>
-        </w:rPr>
-      </w:pPr>
-      <w:r>
-        <w:rPr>
-          <w:rFonts w:ascii="Times New Roman" w:hAnsi="Times New Roman" w:cs="Times New Roman"/>
-          <w:sz w:val="28"/>
-          <w:szCs w:val="28"/>
-        </w:rPr>
-        <w:t xml:space="preserve">№1 </w:t>
-      </w:r>
-      <w:r>
-        <w:rPr>
-          <w:rFonts w:ascii="Times New Roman" w:hAnsi="Times New Roman" w:cs="Times New Roman"/>
-          <w:sz w:val="28"/>
-          <w:szCs w:val="28"/>
-        </w:rPr>
-        <w:t xml:space="preserve">Описание </w:t>
-      </w:r>
-      <w:r>
-        <w:rPr>
-          <w:rFonts w:ascii="Times New Roman" w:hAnsi="Times New Roman" w:cs="Times New Roman"/>
-          <w:sz w:val="28"/>
-          <w:szCs w:val="28"/>
-        </w:rPr>
-        <w:t>программных функций</w:t>
+        <w:rPr>
+          <w:rFonts w:ascii="Times New Roman" w:hAnsi="Times New Roman" w:cs="Times New Roman"/>
+          <w:sz w:val="28"/>
+          <w:szCs w:val="28"/>
+        </w:rPr>
+      </w:pPr>
+      <w:r>
+        <w:rPr>
+          <w:rFonts w:ascii="Times New Roman" w:hAnsi="Times New Roman" w:cs="Times New Roman"/>
+          <w:b/>
+          <w:sz w:val="28"/>
+          <w:szCs w:val="28"/>
+        </w:rPr>
+        <w:t xml:space="preserve">Вариант 3. </w:t>
+      </w:r>
+      <w:r>
+        <w:rPr>
+          <w:rFonts w:ascii="Times New Roman" w:hAnsi="Times New Roman" w:cs="Times New Roman"/>
+          <w:sz w:val="28"/>
+          <w:szCs w:val="28"/>
+        </w:rPr>
+        <w:t>Для салона красоты разрабатывается информационная подсистема учета клиентов. По каждому клиенту имеются сведения об используемых услугах после каждого посещения. По запросу пользователя – «название услуги» - вывести на экран список посетителей, начиная с тех, кто наиболее часто пользуется данной услугой. Подсчитайте среднее количество обращений по данной услуге.</w:t>
+      </w:r>
+    </w:p>
+    <w:p>
+      <w:pPr>
+        <w:rPr>
+          <w:rFonts w:ascii="Times New Roman" w:hAnsi="Times New Roman" w:cs="Times New Roman"/>
+          <w:sz w:val="28"/>
+          <w:szCs w:val="28"/>
+        </w:rPr>
+      </w:pPr>
+    </w:p>
+    <w:p>
+      <w:pPr>
+        <w:rPr>
+          <w:rFonts w:ascii="Times New Roman" w:hAnsi="Times New Roman" w:cs="Times New Roman"/>
+          <w:sz w:val="28"/>
+          <w:szCs w:val="28"/>
+        </w:rPr>
+      </w:pPr>
+    </w:p>
+    <w:p>
+      <w:pPr>
+        <w:rPr>
+          <w:rFonts w:ascii="Times New Roman" w:hAnsi="Times New Roman" w:cs="Times New Roman"/>
+          <w:sz w:val="28"/>
+          <w:szCs w:val="28"/>
+        </w:rPr>
+      </w:pPr>
+      <w:r>
+        <w:rPr>
+          <w:rFonts w:ascii="Times New Roman" w:hAnsi="Times New Roman" w:cs="Times New Roman"/>
+          <w:sz w:val="28"/>
+          <w:szCs w:val="28"/>
+        </w:rPr>
+        <w:t>1.</w:t>
+      </w:r>
+      <w:r>
+        <w:rPr>
+          <w:rFonts w:ascii="Times New Roman" w:hAnsi="Times New Roman" w:cs="Times New Roman"/>
+          <w:color w:val="000000"/>
+          <w:sz w:val="28"/>
+          <w:szCs w:val="28"/>
+        </w:rPr>
+        <w:t xml:space="preserve"> Описание программных функций</w:t>
       </w:r>
     </w:p>
     <w:p>
       <w:pPr>
         <w:pStyle w:val="a3"/>
-        <w:spacing w:after="0" w:line="240" w:lineRule="auto"/>
-        <w:ind w:left="1080"/>
-        <w:rPr>
-          <w:rFonts w:ascii="Times New Roman" w:hAnsi="Times New Roman" w:cs="Times New Roman"/>
-          <w:sz w:val="28"/>
-          <w:szCs w:val="28"/>
-        </w:rPr>
-      </w:pPr>
-      <w:r>
-        <w:rPr>
-          <w:rFonts w:ascii="Times New Roman" w:hAnsi="Times New Roman" w:cs="Times New Roman"/>
-          <w:sz w:val="28"/>
-          <w:szCs w:val="28"/>
-        </w:rPr>
-        <w:t>Создать список с информацией о клиентах салона красоты.</w:t>
+        <w:rPr>
+          <w:rFonts w:ascii="Times New Roman" w:hAnsi="Times New Roman" w:cs="Times New Roman"/>
+          <w:sz w:val="28"/>
+          <w:szCs w:val="28"/>
+        </w:rPr>
+      </w:pPr>
+      <w:r>
+        <w:rPr>
+          <w:rFonts w:ascii="Times New Roman" w:hAnsi="Times New Roman" w:cs="Times New Roman"/>
+          <w:sz w:val="28"/>
+          <w:szCs w:val="28"/>
+        </w:rPr>
+        <w:t>Создание списка клиентов/услуг</w:t>
       </w:r>
     </w:p>
     <w:p>
       <w:pPr>
         <w:pStyle w:val="a3"/>
-        <w:spacing w:after="0" w:line="240" w:lineRule="auto"/>
-        <w:ind w:left="1080"/>
-        <w:rPr>
-          <w:rFonts w:ascii="Times New Roman" w:hAnsi="Times New Roman" w:cs="Times New Roman"/>
-          <w:sz w:val="28"/>
-          <w:szCs w:val="28"/>
-        </w:rPr>
-      </w:pPr>
-      <w:r>
-        <w:rPr>
-          <w:rFonts w:ascii="Times New Roman" w:hAnsi="Times New Roman" w:cs="Times New Roman"/>
-          <w:sz w:val="28"/>
-          <w:szCs w:val="28"/>
-        </w:rPr>
-        <w:t>Ввод запроса пользователя «</w:t>
-      </w:r>
-      <w:r>
-        <w:rPr>
-          <w:rFonts w:ascii="Times New Roman" w:hAnsi="Times New Roman" w:cs="Times New Roman"/>
-          <w:sz w:val="28"/>
-          <w:szCs w:val="28"/>
-        </w:rPr>
-        <w:t>название услуги</w:t>
-      </w:r>
-      <w:r>
-        <w:rPr>
-          <w:rFonts w:ascii="Times New Roman" w:hAnsi="Times New Roman" w:cs="Times New Roman"/>
-          <w:sz w:val="28"/>
-          <w:szCs w:val="28"/>
-        </w:rPr>
-        <w:t>».</w:t>
+        <w:rPr>
+          <w:rFonts w:ascii="Times New Roman" w:hAnsi="Times New Roman" w:cs="Times New Roman"/>
+          <w:sz w:val="28"/>
+          <w:szCs w:val="28"/>
+        </w:rPr>
+      </w:pPr>
+      <w:r>
+        <w:rPr>
+          <w:rFonts w:ascii="Times New Roman" w:hAnsi="Times New Roman" w:cs="Times New Roman"/>
+          <w:sz w:val="28"/>
+          <w:szCs w:val="28"/>
+        </w:rPr>
+        <w:t>Создание запроса «название услуги»</w:t>
       </w:r>
     </w:p>
     <w:p>
       <w:pPr>
         <w:pStyle w:val="a3"/>
-        <w:spacing w:after="0" w:line="240" w:lineRule="auto"/>
-        <w:ind w:left="1080"/>
-        <w:rPr>
-          <w:rFonts w:ascii="Times New Roman" w:hAnsi="Times New Roman" w:cs="Times New Roman"/>
-          <w:sz w:val="28"/>
-          <w:szCs w:val="28"/>
-        </w:rPr>
-      </w:pPr>
-      <w:r>
-        <w:rPr>
-          <w:rFonts w:ascii="Times New Roman" w:hAnsi="Times New Roman" w:cs="Times New Roman"/>
-          <w:sz w:val="28"/>
-          <w:szCs w:val="28"/>
-        </w:rPr>
-        <w:t>Необходимо выполнить поиск всех клиентов по данной услуге начиная с тех, кто чаще посещал (по убыванию).</w:t>
+        <w:rPr>
+          <w:rFonts w:ascii="Times New Roman" w:hAnsi="Times New Roman" w:cs="Times New Roman"/>
+          <w:sz w:val="28"/>
+          <w:szCs w:val="28"/>
+        </w:rPr>
+      </w:pPr>
+      <w:r>
+        <w:rPr>
+          <w:rFonts w:ascii="Times New Roman" w:hAnsi="Times New Roman" w:cs="Times New Roman"/>
+          <w:sz w:val="28"/>
+          <w:szCs w:val="28"/>
+        </w:rPr>
+        <w:t>Выполнение запроса вывод всех клиентов, которые пользовались выбранной услугой</w:t>
       </w:r>
     </w:p>
     <w:p>
       <w:pPr>
         <w:pStyle w:val="a3"/>
-        <w:spacing w:after="0" w:line="240" w:lineRule="auto"/>
-        <w:ind w:left="1080"/>
-        <w:rPr>
-          <w:rFonts w:ascii="Times New Roman" w:hAnsi="Times New Roman" w:cs="Times New Roman"/>
-          <w:sz w:val="28"/>
-          <w:szCs w:val="28"/>
-        </w:rPr>
-      </w:pPr>
-      <w:r>
-        <w:rPr>
-          <w:rFonts w:ascii="Times New Roman" w:hAnsi="Times New Roman" w:cs="Times New Roman"/>
-          <w:sz w:val="28"/>
-          <w:szCs w:val="28"/>
-        </w:rPr>
-        <w:t>Посчитать среднее число обращение к данной услуге.</w:t>
+        <w:rPr>
+          <w:rFonts w:ascii="Times New Roman" w:hAnsi="Times New Roman" w:cs="Times New Roman"/>
+          <w:sz w:val="28"/>
+          <w:szCs w:val="28"/>
+        </w:rPr>
+      </w:pPr>
+      <w:r>
+        <w:rPr>
+          <w:rFonts w:ascii="Times New Roman" w:hAnsi="Times New Roman" w:cs="Times New Roman"/>
+          <w:sz w:val="28"/>
+          <w:szCs w:val="28"/>
+        </w:rPr>
+        <w:t>Результат список клиентов, которые пользовались данной услугой</w:t>
       </w:r>
     </w:p>
     <w:p>
       <w:pPr>
         <w:pStyle w:val="a3"/>
-        <w:spacing w:after="0" w:line="240" w:lineRule="auto"/>
-        <w:ind w:left="1080"/>
-        <w:rPr>
-          <w:rFonts w:ascii="Times New Roman" w:hAnsi="Times New Roman" w:cs="Times New Roman"/>
-          <w:sz w:val="28"/>
-          <w:szCs w:val="28"/>
-        </w:rPr>
-      </w:pPr>
-      <w:r>
-        <w:rPr>
-          <w:rFonts w:ascii="Times New Roman" w:hAnsi="Times New Roman" w:cs="Times New Roman"/>
-          <w:sz w:val="28"/>
-          <w:szCs w:val="28"/>
-        </w:rPr>
-        <w:t>Вывод содержимого полученного списка на экран.</w:t>
-      </w:r>
-    </w:p>
-    <w:p>
-      <w:pPr>
-        <w:pStyle w:val="a4"/>
-        <w:ind w:left="1080"/>
-        <w:rPr>
+        <w:rPr>
+          <w:rFonts w:ascii="Times New Roman" w:hAnsi="Times New Roman" w:cs="Times New Roman"/>
+          <w:sz w:val="28"/>
+          <w:szCs w:val="28"/>
+        </w:rPr>
+      </w:pPr>
+      <w:r>
+        <w:rPr>
+          <w:rFonts w:ascii="Times New Roman" w:hAnsi="Times New Roman" w:cs="Times New Roman"/>
+          <w:sz w:val="28"/>
+          <w:szCs w:val="28"/>
+        </w:rPr>
+        <w:t>Сортировка списка по частоте посещения выбранной услуги</w:t>
+      </w:r>
+    </w:p>
+    <w:p>
+      <w:pPr>
+        <w:pStyle w:val="a3"/>
+        <w:rPr>
+          <w:rFonts w:ascii="Times New Roman" w:hAnsi="Times New Roman" w:cs="Times New Roman"/>
+          <w:sz w:val="28"/>
+          <w:szCs w:val="28"/>
+        </w:rPr>
+      </w:pPr>
+      <w:r>
+        <w:rPr>
+          <w:rFonts w:ascii="Times New Roman" w:hAnsi="Times New Roman" w:cs="Times New Roman"/>
+          <w:sz w:val="28"/>
+          <w:szCs w:val="28"/>
+        </w:rPr>
+        <w:t>Вывод получившегося списка на экран</w:t>
+      </w:r>
+    </w:p>
+    <w:p>
+      <w:pPr>
+        <w:pStyle w:val="a3"/>
+        <w:rPr>
+          <w:rFonts w:ascii="Times New Roman" w:hAnsi="Times New Roman" w:cs="Times New Roman"/>
+          <w:sz w:val="28"/>
+          <w:szCs w:val="28"/>
+        </w:rPr>
+      </w:pPr>
+    </w:p>
+    <w:p>
+      <w:pPr>
+        <w:rPr>
+          <w:rFonts w:ascii="Times New Roman" w:hAnsi="Times New Roman" w:cs="Times New Roman"/>
+          <w:sz w:val="28"/>
+          <w:szCs w:val="28"/>
+        </w:rPr>
+      </w:pPr>
+      <w:r>
+        <w:rPr>
+          <w:rFonts w:ascii="Times New Roman" w:hAnsi="Times New Roman" w:cs="Times New Roman"/>
+          <w:sz w:val="28"/>
+          <w:szCs w:val="28"/>
+        </w:rPr>
+        <w:t>2.</w:t>
+      </w:r>
+      <w:r>
+        <w:rPr>
+          <w:rFonts w:ascii="Times New Roman" w:hAnsi="Times New Roman" w:cs="Times New Roman"/>
           <w:color w:val="000000"/>
-          <w:sz w:val="27"/>
-          <w:szCs w:val="27"/>
-        </w:rPr>
-      </w:pPr>
-      <w:r>
-        <w:rPr>
+          <w:sz w:val="28"/>
+          <w:szCs w:val="28"/>
+        </w:rPr>
+        <w:t xml:space="preserve"> Описание структуры информации</w:t>
+      </w:r>
+    </w:p>
+    <w:p>
+      <w:pPr>
+        <w:rPr>
+          <w:rFonts w:ascii="Times New Roman" w:hAnsi="Times New Roman" w:cs="Times New Roman"/>
+          <w:sz w:val="28"/>
+          <w:szCs w:val="28"/>
+          <w:lang w:val="en-US"/>
+        </w:rPr>
+      </w:pPr>
+      <w:r>
+        <w:rPr>
+          <w:rFonts w:ascii="Times New Roman" w:hAnsi="Times New Roman" w:cs="Times New Roman"/>
+          <w:sz w:val="28"/>
+          <w:szCs w:val="28"/>
+          <w:lang w:val="en-US"/>
+        </w:rPr>
+        <w:t xml:space="preserve">1. </w:t>
+      </w:r>
+      <w:r>
+        <w:rPr>
+          <w:rFonts w:ascii="Times New Roman" w:hAnsi="Times New Roman" w:cs="Times New Roman"/>
+          <w:sz w:val="28"/>
+          <w:szCs w:val="28"/>
+        </w:rPr>
+        <w:t>Клиент</w:t>
+      </w:r>
+      <w:r>
+        <w:rPr>
+          <w:rFonts w:ascii="Times New Roman" w:hAnsi="Times New Roman" w:cs="Times New Roman"/>
+          <w:sz w:val="28"/>
+          <w:szCs w:val="28"/>
+          <w:lang w:val="en-US"/>
+        </w:rPr>
+        <w:t xml:space="preserve"> – </w:t>
+      </w:r>
+      <w:r>
+        <w:rPr>
+          <w:rFonts w:ascii="Times New Roman" w:hAnsi="Times New Roman" w:cs="Times New Roman"/>
+          <w:sz w:val="28"/>
+          <w:szCs w:val="28"/>
+          <w:lang w:val="en-US"/>
+        </w:rPr>
+        <w:t xml:space="preserve">class Client </w:t>
+      </w:r>
+    </w:p>
+    <w:p>
+      <w:pPr>
+        <w:rPr>
+          <w:rFonts w:ascii="Times New Roman" w:hAnsi="Times New Roman" w:cs="Times New Roman"/>
+          <w:sz w:val="28"/>
+          <w:szCs w:val="28"/>
+          <w:lang w:val="en-US"/>
+        </w:rPr>
+      </w:pPr>
+      <w:r>
+        <w:rPr>
+          <w:rFonts w:ascii="Times New Roman" w:hAnsi="Times New Roman" w:cs="Times New Roman"/>
+          <w:sz w:val="28"/>
+          <w:szCs w:val="28"/>
+          <w:lang w:val="en-US"/>
+        </w:rPr>
+        <w:tab/>
+      </w:r>
+      <w:r>
+        <w:rPr>
+          <w:rFonts w:ascii="Times New Roman" w:hAnsi="Times New Roman" w:cs="Times New Roman"/>
+          <w:sz w:val="28"/>
+          <w:szCs w:val="28"/>
+          <w:lang w:val="en-US"/>
+        </w:rPr>
+        <w:t>String Name //</w:t>
+      </w:r>
+      <w:r>
+        <w:rPr>
+          <w:rFonts w:ascii="Times New Roman" w:hAnsi="Times New Roman" w:cs="Times New Roman"/>
+          <w:sz w:val="28"/>
+          <w:szCs w:val="28"/>
+        </w:rPr>
+        <w:t>ФИО</w:t>
+      </w:r>
+    </w:p>
+    <w:p>
+      <w:pPr>
+        <w:ind w:firstLine="708"/>
+        <w:rPr>
+          <w:rFonts w:ascii="Times New Roman" w:hAnsi="Times New Roman" w:cs="Times New Roman"/>
+          <w:sz w:val="28"/>
+          <w:szCs w:val="28"/>
+          <w:lang w:val="en-US"/>
+        </w:rPr>
+      </w:pPr>
+      <w:r>
+        <w:rPr>
+          <w:rFonts w:ascii="Times New Roman" w:hAnsi="Times New Roman" w:cs="Times New Roman"/>
+          <w:sz w:val="28"/>
+          <w:szCs w:val="28"/>
+          <w:lang w:val="en-US"/>
+        </w:rPr>
+        <w:t>List&lt;String&gt; Services //</w:t>
+      </w:r>
+      <w:r>
+        <w:rPr>
+          <w:rFonts w:ascii="Times New Roman" w:hAnsi="Times New Roman" w:cs="Times New Roman"/>
+          <w:sz w:val="28"/>
+          <w:szCs w:val="28"/>
+        </w:rPr>
+        <w:t>Услуга</w:t>
+      </w:r>
+      <w:r>
+        <w:rPr>
+          <w:rFonts w:ascii="Times New Roman" w:hAnsi="Times New Roman" w:cs="Times New Roman"/>
+          <w:sz w:val="28"/>
+          <w:szCs w:val="28"/>
+          <w:lang w:val="en-US"/>
+        </w:rPr>
+        <w:t xml:space="preserve"> </w:t>
+      </w:r>
+    </w:p>
+    <w:p>
+      <w:pPr>
+        <w:rPr>
+          <w:rFonts w:ascii="Times New Roman" w:hAnsi="Times New Roman" w:cs="Times New Roman"/>
+          <w:sz w:val="28"/>
+          <w:szCs w:val="28"/>
+          <w:lang w:val="en-US"/>
+        </w:rPr>
+      </w:pPr>
+      <w:r>
+        <w:rPr>
+          <w:rFonts w:ascii="Times New Roman" w:hAnsi="Times New Roman" w:cs="Times New Roman"/>
+          <w:sz w:val="28"/>
+          <w:szCs w:val="28"/>
+          <w:lang w:val="en-US"/>
+        </w:rPr>
+        <w:t xml:space="preserve">2. </w:t>
+      </w:r>
+      <w:r>
+        <w:rPr>
+          <w:rFonts w:ascii="Times New Roman" w:hAnsi="Times New Roman" w:cs="Times New Roman"/>
+          <w:sz w:val="28"/>
+          <w:szCs w:val="28"/>
+        </w:rPr>
+        <w:t>Услуга</w:t>
+      </w:r>
+      <w:r>
+        <w:rPr>
+          <w:rFonts w:ascii="Times New Roman" w:hAnsi="Times New Roman" w:cs="Times New Roman"/>
+          <w:sz w:val="28"/>
+          <w:szCs w:val="28"/>
+          <w:lang w:val="en-US"/>
+        </w:rPr>
+        <w:t xml:space="preserve"> List&lt;String&gt; Service</w:t>
+      </w:r>
+    </w:p>
+    <w:p>
+      <w:pPr>
+        <w:ind w:firstLine="708"/>
+        <w:rPr>
+          <w:rFonts w:ascii="Times New Roman" w:hAnsi="Times New Roman" w:cs="Times New Roman"/>
+          <w:sz w:val="28"/>
+          <w:szCs w:val="28"/>
+        </w:rPr>
+      </w:pPr>
+      <w:r>
+        <w:rPr>
+          <w:rFonts w:ascii="Times New Roman" w:hAnsi="Times New Roman" w:cs="Times New Roman"/>
+          <w:sz w:val="28"/>
+          <w:szCs w:val="28"/>
+          <w:lang w:val="en-US"/>
+        </w:rPr>
+        <w:t>String</w:t>
+      </w:r>
+      <w:r>
+        <w:rPr>
+          <w:rFonts w:ascii="Times New Roman" w:hAnsi="Times New Roman" w:cs="Times New Roman"/>
+          <w:sz w:val="28"/>
+          <w:szCs w:val="28"/>
+        </w:rPr>
+        <w:t xml:space="preserve"> </w:t>
+      </w:r>
+      <w:r>
+        <w:rPr>
+          <w:rFonts w:ascii="Times New Roman" w:hAnsi="Times New Roman" w:cs="Times New Roman"/>
+          <w:sz w:val="28"/>
+          <w:szCs w:val="28"/>
+          <w:lang w:val="en-US"/>
+        </w:rPr>
+        <w:t>Name</w:t>
+      </w:r>
+      <w:r>
+        <w:rPr>
+          <w:rFonts w:ascii="Times New Roman" w:hAnsi="Times New Roman" w:cs="Times New Roman"/>
+          <w:sz w:val="28"/>
+          <w:szCs w:val="28"/>
+        </w:rPr>
+        <w:t xml:space="preserve"> //Название услуги </w:t>
+      </w:r>
+    </w:p>
+    <w:p>
+      <w:pPr>
+        <w:rPr>
+          <w:rFonts w:ascii="Times New Roman" w:hAnsi="Times New Roman" w:cs="Times New Roman"/>
+          <w:sz w:val="28"/>
+          <w:szCs w:val="28"/>
+        </w:rPr>
+      </w:pPr>
+      <w:r>
+        <w:rPr>
+          <w:rFonts w:ascii="Times New Roman" w:hAnsi="Times New Roman" w:cs="Times New Roman"/>
+          <w:sz w:val="28"/>
+          <w:szCs w:val="28"/>
+        </w:rPr>
+        <w:t xml:space="preserve">4.Отфильтрованный список клиентов </w:t>
+      </w:r>
+    </w:p>
+    <w:p>
+      <w:pPr>
+        <w:rPr>
+          <w:rFonts w:ascii="Times New Roman" w:hAnsi="Times New Roman" w:cs="Times New Roman"/>
+          <w:sz w:val="28"/>
+          <w:szCs w:val="28"/>
+        </w:rPr>
+      </w:pPr>
+      <w:r>
+        <w:rPr>
+          <w:rFonts w:ascii="Times New Roman" w:hAnsi="Times New Roman" w:cs="Times New Roman"/>
+          <w:sz w:val="28"/>
+          <w:szCs w:val="28"/>
+        </w:rPr>
+        <w:tab/>
+      </w:r>
+      <w:r>
+        <w:rPr>
+          <w:rFonts w:ascii="Times New Roman" w:hAnsi="Times New Roman" w:cs="Times New Roman"/>
+          <w:sz w:val="28"/>
+          <w:szCs w:val="28"/>
+          <w:lang w:val="en-US"/>
+        </w:rPr>
+        <w:t>List</w:t>
+      </w:r>
+      <w:r>
+        <w:rPr>
+          <w:rFonts w:ascii="Times New Roman" w:hAnsi="Times New Roman" w:cs="Times New Roman"/>
+          <w:sz w:val="28"/>
+          <w:szCs w:val="28"/>
+        </w:rPr>
+        <w:t xml:space="preserve">&lt; </w:t>
+      </w:r>
+      <w:r>
+        <w:rPr>
+          <w:rFonts w:ascii="Times New Roman" w:hAnsi="Times New Roman" w:cs="Times New Roman"/>
+          <w:sz w:val="28"/>
+          <w:szCs w:val="28"/>
+          <w:lang w:val="en-US"/>
+        </w:rPr>
+        <w:t>Client</w:t>
+      </w:r>
+      <w:r>
+        <w:rPr>
+          <w:rFonts w:ascii="Times New Roman" w:hAnsi="Times New Roman" w:cs="Times New Roman"/>
+          <w:sz w:val="28"/>
+          <w:szCs w:val="28"/>
+        </w:rPr>
+        <w:t xml:space="preserve"> &gt; </w:t>
+      </w:r>
+      <w:proofErr w:type="spellStart"/>
+      <w:r>
+        <w:rPr>
+          <w:rFonts w:ascii="Times New Roman" w:hAnsi="Times New Roman" w:cs="Times New Roman"/>
+          <w:sz w:val="28"/>
+          <w:szCs w:val="28"/>
+          <w:lang w:val="en-US"/>
+        </w:rPr>
+        <w:t>filtClient</w:t>
+      </w:r>
+      <w:proofErr w:type="spellEnd"/>
+      <w:proofErr w:type="gramStart"/>
+      <w:r>
+        <w:rPr>
+          <w:rFonts w:ascii="Times New Roman" w:hAnsi="Times New Roman" w:cs="Times New Roman"/>
+          <w:sz w:val="28"/>
+          <w:szCs w:val="28"/>
+        </w:rPr>
+        <w:t>;</w:t>
+      </w:r>
+      <w:proofErr w:type="gramEnd"/>
+    </w:p>
+    <w:p>
+      <w:pPr>
+        <w:rPr>
+          <w:rFonts w:ascii="Times New Roman" w:hAnsi="Times New Roman" w:cs="Times New Roman"/>
+          <w:sz w:val="28"/>
+          <w:szCs w:val="28"/>
+        </w:rPr>
+      </w:pPr>
+      <w:r>
+        <w:rPr>
+          <w:rFonts w:ascii="Times New Roman" w:hAnsi="Times New Roman" w:cs="Times New Roman"/>
+          <w:sz w:val="28"/>
+          <w:szCs w:val="28"/>
+        </w:rPr>
+        <w:t xml:space="preserve">3. Среднее количество обращений по данной услуге Список клиентов по услуге: </w:t>
+      </w:r>
+      <w:r>
+        <w:rPr>
+          <w:rFonts w:ascii="Times New Roman" w:hAnsi="Times New Roman" w:cs="Times New Roman"/>
+          <w:sz w:val="28"/>
+          <w:szCs w:val="28"/>
+          <w:lang w:val="en-US"/>
+        </w:rPr>
+        <w:t>double</w:t>
+      </w:r>
+    </w:p>
+    <w:p>
+      <w:pPr>
+        <w:rPr>
+          <w:rFonts w:ascii="Times New Roman" w:hAnsi="Times New Roman" w:cs="Times New Roman"/>
+          <w:sz w:val="28"/>
+          <w:szCs w:val="28"/>
+        </w:rPr>
+      </w:pPr>
+    </w:p>
+    <w:p>
+      <w:pPr>
+        <w:rPr>
+          <w:rFonts w:ascii="Times New Roman" w:hAnsi="Times New Roman" w:cs="Times New Roman"/>
+          <w:sz w:val="28"/>
+          <w:szCs w:val="28"/>
+        </w:rPr>
+      </w:pPr>
+    </w:p>
+    <w:p>
+      <w:pPr>
+        <w:rPr>
+          <w:rFonts w:ascii="Times New Roman" w:hAnsi="Times New Roman" w:cs="Times New Roman"/>
           <w:color w:val="000000"/>
-          <w:sz w:val="27"/>
-          <w:szCs w:val="27"/>
-        </w:rPr>
-        <w:t>Вариант 3. Для салона красоты разрабатывается информационная подсистема учета клиентов. По каждому клиенту имеются сведения об используемых услугах после каждого посещения. По запросу пользователя – «название услуги» - вывести на экран список посетителей, начиная с тех, кто наиболее часто пользуется данной услугой. Подсчитайте среднее количество обращений по данной услуге.</w:t>
-      </w:r>
-    </w:p>
-    <w:p>
-      <w:pPr>
-        <w:pStyle w:val="a4"/>
-        <w:spacing w:line="480" w:lineRule="auto"/>
-        <w:ind w:left="1080"/>
-        <w:rPr>
+          <w:sz w:val="28"/>
+          <w:szCs w:val="28"/>
+        </w:rPr>
+      </w:pPr>
+      <w:r>
+        <w:rPr>
+          <w:rFonts w:ascii="Times New Roman" w:hAnsi="Times New Roman" w:cs="Times New Roman"/>
+          <w:sz w:val="28"/>
+          <w:szCs w:val="28"/>
+        </w:rPr>
+        <w:t xml:space="preserve">3. </w:t>
+      </w:r>
+      <w:r>
+        <w:rPr>
+          <w:rFonts w:ascii="Times New Roman" w:hAnsi="Times New Roman" w:cs="Times New Roman"/>
           <w:color w:val="000000"/>
-          <w:sz w:val="27"/>
-          <w:szCs w:val="27"/>
-        </w:rPr>
-      </w:pPr>
-      <w:r>
-        <w:rPr>
+          <w:sz w:val="28"/>
+          <w:szCs w:val="28"/>
+        </w:rPr>
+        <w:t>Описание проектируемых функций</w:t>
+      </w:r>
+    </w:p>
+    <w:p>
+      <w:pPr>
+        <w:rPr>
+          <w:rFonts w:ascii="Times New Roman" w:hAnsi="Times New Roman" w:cs="Times New Roman"/>
           <w:color w:val="000000"/>
-          <w:sz w:val="27"/>
-          <w:szCs w:val="27"/>
-        </w:rPr>
-        <w:t xml:space="preserve">№2 </w:t>
-      </w:r>
-    </w:p>
-    <w:p>
-      <w:pPr>
-        <w:pStyle w:val="a4"/>
-        <w:ind w:left="1080"/>
-        <w:rPr>
+          <w:sz w:val="28"/>
+          <w:szCs w:val="28"/>
+        </w:rPr>
+      </w:pPr>
+      <w:r>
+        <w:rPr>
+          <w:rFonts w:ascii="Times New Roman" w:hAnsi="Times New Roman" w:cs="Times New Roman"/>
           <w:color w:val="000000"/>
-          <w:sz w:val="27"/>
-          <w:szCs w:val="27"/>
-        </w:rPr>
-      </w:pPr>
-      <w:r>
-        <w:rPr>
+          <w:sz w:val="28"/>
+          <w:szCs w:val="28"/>
+        </w:rPr>
+        <w:lastRenderedPageBreak/>
+        <w:t>1. Создание</w:t>
+      </w:r>
+      <w:r>
+        <w:rPr>
+          <w:rFonts w:ascii="Times New Roman" w:hAnsi="Times New Roman" w:cs="Times New Roman"/>
           <w:color w:val="000000"/>
-          <w:sz w:val="27"/>
-          <w:szCs w:val="27"/>
-        </w:rPr>
-        <w:t xml:space="preserve">Клиент - </w:t>
-      </w:r>
-      <w:proofErr w:type="spellStart"/>
-      <w:r>
-        <w:rPr>
+          <w:sz w:val="28"/>
+          <w:szCs w:val="28"/>
+        </w:rPr>
+        <w:t xml:space="preserve"> клиента</w:t>
+      </w:r>
+    </w:p>
+    <w:p>
+      <w:pPr>
+        <w:spacing w:line="240" w:lineRule="auto"/>
+        <w:rPr>
+          <w:rFonts w:ascii="Courier New" w:eastAsia="Times New Roman" w:hAnsi="Courier New" w:cs="Courier New"/>
+          <w:color w:val="383A42"/>
+          <w:sz w:val="20"/>
+          <w:szCs w:val="20"/>
+          <w:shd w:val="clear" w:color="auto" w:fill="F3F3F3"/>
+          <w:lang w:eastAsia="ru-RU"/>
+        </w:rPr>
+      </w:pPr>
+      <w:proofErr w:type="gramStart"/>
+      <w:r>
+        <w:rPr>
+          <w:rFonts w:ascii="Courier New" w:eastAsia="Times New Roman" w:hAnsi="Courier New" w:cs="Courier New"/>
+          <w:b/>
+          <w:bCs/>
+          <w:color w:val="A626A4"/>
+          <w:sz w:val="20"/>
+          <w:szCs w:val="20"/>
+          <w:lang w:val="en-US" w:eastAsia="ru-RU"/>
+        </w:rPr>
+        <w:t>class</w:t>
+      </w:r>
+      <w:proofErr w:type="gramEnd"/>
+      <w:r>
+        <w:rPr>
+          <w:rFonts w:ascii="Courier New" w:eastAsia="Times New Roman" w:hAnsi="Courier New" w:cs="Courier New"/>
+          <w:color w:val="383A42"/>
+          <w:sz w:val="20"/>
+          <w:szCs w:val="20"/>
+          <w:shd w:val="clear" w:color="auto" w:fill="F3F3F3"/>
+          <w:lang w:eastAsia="ru-RU"/>
+        </w:rPr>
+        <w:t xml:space="preserve"> </w:t>
+      </w:r>
+      <w:r>
+        <w:rPr>
+          <w:rFonts w:ascii="Courier New" w:eastAsia="Times New Roman" w:hAnsi="Courier New" w:cs="Courier New"/>
+          <w:b/>
+          <w:bCs/>
+          <w:color w:val="4078F2"/>
+          <w:sz w:val="20"/>
+          <w:szCs w:val="20"/>
+          <w:lang w:val="en-US" w:eastAsia="ru-RU"/>
+        </w:rPr>
+        <w:t>Client</w:t>
+      </w:r>
+    </w:p>
+    <w:p>
+      <w:pPr>
+        <w:spacing w:line="240" w:lineRule="auto"/>
+        <w:rPr>
+          <w:rFonts w:ascii="Courier New" w:eastAsia="Times New Roman" w:hAnsi="Courier New" w:cs="Courier New"/>
+          <w:color w:val="383A42"/>
+          <w:sz w:val="20"/>
+          <w:szCs w:val="20"/>
+          <w:shd w:val="clear" w:color="auto" w:fill="F3F3F3"/>
+          <w:lang w:val="en-US" w:eastAsia="ru-RU"/>
+        </w:rPr>
+      </w:pPr>
+      <w:r>
+        <w:rPr>
+          <w:rFonts w:ascii="Courier New" w:eastAsia="Times New Roman" w:hAnsi="Courier New" w:cs="Courier New"/>
+          <w:color w:val="383A42"/>
+          <w:sz w:val="20"/>
+          <w:szCs w:val="20"/>
+          <w:shd w:val="clear" w:color="auto" w:fill="F3F3F3"/>
+          <w:lang w:val="en-US" w:eastAsia="ru-RU"/>
+        </w:rPr>
+        <w:t>{</w:t>
+      </w:r>
+    </w:p>
+    <w:p>
+      <w:pPr>
+        <w:spacing w:line="240" w:lineRule="auto"/>
+        <w:rPr>
+          <w:rFonts w:ascii="Courier New" w:eastAsia="Times New Roman" w:hAnsi="Courier New" w:cs="Courier New"/>
+          <w:color w:val="383A42"/>
+          <w:sz w:val="20"/>
+          <w:szCs w:val="20"/>
+          <w:shd w:val="clear" w:color="auto" w:fill="F3F3F3"/>
+          <w:lang w:val="en-US" w:eastAsia="ru-RU"/>
+        </w:rPr>
+      </w:pPr>
+      <w:r>
+        <w:rPr>
+          <w:rFonts w:ascii="Courier New" w:eastAsia="Times New Roman" w:hAnsi="Courier New" w:cs="Courier New"/>
+          <w:color w:val="383A42"/>
+          <w:sz w:val="20"/>
+          <w:szCs w:val="20"/>
+          <w:shd w:val="clear" w:color="auto" w:fill="F3F3F3"/>
+          <w:lang w:val="en-US" w:eastAsia="ru-RU"/>
+        </w:rPr>
+        <w:t xml:space="preserve">    </w:t>
+      </w:r>
+      <w:proofErr w:type="gramStart"/>
+      <w:r>
+        <w:rPr>
+          <w:rFonts w:ascii="Courier New" w:eastAsia="Times New Roman" w:hAnsi="Courier New" w:cs="Courier New"/>
+          <w:color w:val="C18401"/>
+          <w:sz w:val="20"/>
+          <w:szCs w:val="20"/>
+          <w:lang w:val="en-US" w:eastAsia="ru-RU"/>
+        </w:rPr>
+        <w:t>string</w:t>
+      </w:r>
+      <w:proofErr w:type="gramEnd"/>
+      <w:r>
+        <w:rPr>
+          <w:rFonts w:ascii="Courier New" w:eastAsia="Times New Roman" w:hAnsi="Courier New" w:cs="Courier New"/>
+          <w:color w:val="383A42"/>
+          <w:sz w:val="20"/>
+          <w:szCs w:val="20"/>
+          <w:shd w:val="clear" w:color="auto" w:fill="F3F3F3"/>
+          <w:lang w:val="en-US" w:eastAsia="ru-RU"/>
+        </w:rPr>
+        <w:t xml:space="preserve"> Name { </w:t>
+      </w:r>
+      <w:r>
+        <w:rPr>
+          <w:rFonts w:ascii="Courier New" w:eastAsia="Times New Roman" w:hAnsi="Courier New" w:cs="Courier New"/>
+          <w:b/>
+          <w:bCs/>
+          <w:color w:val="A626A4"/>
+          <w:sz w:val="20"/>
+          <w:szCs w:val="20"/>
+          <w:lang w:val="en-US" w:eastAsia="ru-RU"/>
+        </w:rPr>
+        <w:t>get</w:t>
+      </w:r>
+      <w:r>
+        <w:rPr>
+          <w:rFonts w:ascii="Courier New" w:eastAsia="Times New Roman" w:hAnsi="Courier New" w:cs="Courier New"/>
+          <w:color w:val="383A42"/>
+          <w:sz w:val="20"/>
+          <w:szCs w:val="20"/>
+          <w:shd w:val="clear" w:color="auto" w:fill="F3F3F3"/>
+          <w:lang w:val="en-US" w:eastAsia="ru-RU"/>
+        </w:rPr>
+        <w:t xml:space="preserve">; </w:t>
+      </w:r>
+      <w:r>
+        <w:rPr>
+          <w:rFonts w:ascii="Courier New" w:eastAsia="Times New Roman" w:hAnsi="Courier New" w:cs="Courier New"/>
+          <w:b/>
+          <w:bCs/>
+          <w:color w:val="A626A4"/>
+          <w:sz w:val="20"/>
+          <w:szCs w:val="20"/>
+          <w:lang w:val="en-US" w:eastAsia="ru-RU"/>
+        </w:rPr>
+        <w:t>set</w:t>
+      </w:r>
+      <w:r>
+        <w:rPr>
+          <w:rFonts w:ascii="Courier New" w:eastAsia="Times New Roman" w:hAnsi="Courier New" w:cs="Courier New"/>
+          <w:color w:val="383A42"/>
+          <w:sz w:val="20"/>
+          <w:szCs w:val="20"/>
+          <w:shd w:val="clear" w:color="auto" w:fill="F3F3F3"/>
+          <w:lang w:val="en-US" w:eastAsia="ru-RU"/>
+        </w:rPr>
+        <w:t>; }</w:t>
+      </w:r>
+    </w:p>
+    <w:p>
+      <w:pPr>
+        <w:rPr>
+          <w:rFonts w:ascii="Courier New" w:hAnsi="Courier New" w:cs="Courier New"/>
+          <w:color w:val="383A42"/>
+          <w:sz w:val="20"/>
+          <w:szCs w:val="20"/>
+          <w:shd w:val="clear" w:color="auto" w:fill="F3F3F3"/>
+          <w:lang w:val="en-US"/>
+        </w:rPr>
+      </w:pPr>
+      <w:r>
+        <w:rPr>
+          <w:rFonts w:ascii="Courier New" w:eastAsia="Times New Roman" w:hAnsi="Courier New" w:cs="Courier New"/>
+          <w:color w:val="383A42"/>
+          <w:sz w:val="20"/>
+          <w:szCs w:val="20"/>
+          <w:shd w:val="clear" w:color="auto" w:fill="F3F3F3"/>
+          <w:lang w:val="en-US" w:eastAsia="ru-RU"/>
+        </w:rPr>
+        <w:t xml:space="preserve">    List&lt;</w:t>
+      </w:r>
+      <w:r>
+        <w:rPr>
+          <w:rFonts w:ascii="Courier New" w:eastAsia="Times New Roman" w:hAnsi="Courier New" w:cs="Courier New"/>
+          <w:color w:val="C18401"/>
+          <w:sz w:val="20"/>
+          <w:szCs w:val="20"/>
+          <w:lang w:val="en-US" w:eastAsia="ru-RU"/>
+        </w:rPr>
+        <w:t>string</w:t>
+      </w:r>
+      <w:r>
+        <w:rPr>
+          <w:rFonts w:ascii="Courier New" w:eastAsia="Times New Roman" w:hAnsi="Courier New" w:cs="Courier New"/>
+          <w:color w:val="383A42"/>
+          <w:sz w:val="20"/>
+          <w:szCs w:val="20"/>
+          <w:shd w:val="clear" w:color="auto" w:fill="F3F3F3"/>
+          <w:lang w:val="en-US" w:eastAsia="ru-RU"/>
+        </w:rPr>
+        <w:t xml:space="preserve">&gt; Services </w:t>
+      </w:r>
+      <w:proofErr w:type="gramStart"/>
+      <w:r>
+        <w:rPr>
+          <w:rFonts w:ascii="Courier New" w:eastAsia="Times New Roman" w:hAnsi="Courier New" w:cs="Courier New"/>
+          <w:color w:val="383A42"/>
+          <w:sz w:val="20"/>
+          <w:szCs w:val="20"/>
+          <w:shd w:val="clear" w:color="auto" w:fill="F3F3F3"/>
+          <w:lang w:val="en-US" w:eastAsia="ru-RU"/>
+        </w:rPr>
+        <w:t xml:space="preserve">{ </w:t>
+      </w:r>
+      <w:r>
+        <w:rPr>
+          <w:rFonts w:ascii="Courier New" w:eastAsia="Times New Roman" w:hAnsi="Courier New" w:cs="Courier New"/>
+          <w:b/>
+          <w:bCs/>
+          <w:color w:val="A626A4"/>
+          <w:sz w:val="20"/>
+          <w:szCs w:val="20"/>
+          <w:lang w:val="en-US" w:eastAsia="ru-RU"/>
+        </w:rPr>
+        <w:t>get</w:t>
+      </w:r>
+      <w:proofErr w:type="gramEnd"/>
+      <w:r>
+        <w:rPr>
+          <w:rFonts w:ascii="Courier New" w:eastAsia="Times New Roman" w:hAnsi="Courier New" w:cs="Courier New"/>
+          <w:color w:val="383A42"/>
+          <w:sz w:val="20"/>
+          <w:szCs w:val="20"/>
+          <w:shd w:val="clear" w:color="auto" w:fill="F3F3F3"/>
+          <w:lang w:val="en-US" w:eastAsia="ru-RU"/>
+        </w:rPr>
+        <w:t xml:space="preserve">; </w:t>
+      </w:r>
+      <w:r>
+        <w:rPr>
+          <w:rFonts w:ascii="Courier New" w:eastAsia="Times New Roman" w:hAnsi="Courier New" w:cs="Courier New"/>
+          <w:b/>
+          <w:bCs/>
+          <w:color w:val="A626A4"/>
+          <w:sz w:val="20"/>
+          <w:szCs w:val="20"/>
+          <w:lang w:val="en-US" w:eastAsia="ru-RU"/>
+        </w:rPr>
+        <w:t>set</w:t>
+      </w:r>
+      <w:r>
+        <w:rPr>
+          <w:rFonts w:ascii="Courier New" w:eastAsia="Times New Roman" w:hAnsi="Courier New" w:cs="Courier New"/>
+          <w:color w:val="383A42"/>
+          <w:sz w:val="20"/>
+          <w:szCs w:val="20"/>
+          <w:shd w:val="clear" w:color="auto" w:fill="F3F3F3"/>
+          <w:lang w:val="en-US" w:eastAsia="ru-RU"/>
+        </w:rPr>
+        <w:t xml:space="preserve">; } = </w:t>
+      </w:r>
+      <w:r>
+        <w:rPr>
+          <w:rFonts w:ascii="Courier New" w:eastAsia="Times New Roman" w:hAnsi="Courier New" w:cs="Courier New"/>
+          <w:b/>
+          <w:bCs/>
+          <w:color w:val="A626A4"/>
+          <w:sz w:val="20"/>
+          <w:szCs w:val="20"/>
+          <w:lang w:val="en-US" w:eastAsia="ru-RU"/>
+        </w:rPr>
+        <w:t>new</w:t>
+      </w:r>
+      <w:r>
+        <w:rPr>
+          <w:rFonts w:ascii="Courier New" w:eastAsia="Times New Roman" w:hAnsi="Courier New" w:cs="Courier New"/>
+          <w:color w:val="383A42"/>
+          <w:sz w:val="20"/>
+          <w:szCs w:val="20"/>
+          <w:shd w:val="clear" w:color="auto" w:fill="F3F3F3"/>
+          <w:lang w:val="en-US" w:eastAsia="ru-RU"/>
+        </w:rPr>
+        <w:t xml:space="preserve"> List&lt;</w:t>
+      </w:r>
+      <w:r>
+        <w:rPr>
+          <w:rFonts w:ascii="Courier New" w:eastAsia="Times New Roman" w:hAnsi="Courier New" w:cs="Courier New"/>
+          <w:color w:val="C18401"/>
+          <w:sz w:val="20"/>
+          <w:szCs w:val="20"/>
+          <w:lang w:val="en-US" w:eastAsia="ru-RU"/>
+        </w:rPr>
+        <w:t>string</w:t>
+      </w:r>
+      <w:r>
+        <w:rPr>
+          <w:rFonts w:ascii="Courier New" w:eastAsia="Times New Roman" w:hAnsi="Courier New" w:cs="Courier New"/>
+          <w:color w:val="383A42"/>
+          <w:sz w:val="20"/>
+          <w:szCs w:val="20"/>
+          <w:shd w:val="clear" w:color="auto" w:fill="F3F3F3"/>
+          <w:lang w:val="en-US" w:eastAsia="ru-RU"/>
+        </w:rPr>
+        <w:t>&gt;();</w:t>
+      </w:r>
+      <w:r>
+        <w:rPr>
+          <w:rFonts w:ascii="Courier New" w:hAnsi="Courier New" w:cs="Courier New"/>
+          <w:color w:val="383A42"/>
+          <w:sz w:val="20"/>
+          <w:szCs w:val="20"/>
+          <w:shd w:val="clear" w:color="auto" w:fill="F3F3F3"/>
+          <w:lang w:val="en-US"/>
+        </w:rPr>
+        <w:t xml:space="preserve"> </w:t>
+      </w:r>
+    </w:p>
+    <w:p>
+      <w:pPr>
+        <w:rPr>
+          <w:rFonts w:ascii="Times New Roman" w:hAnsi="Times New Roman" w:cs="Times New Roman"/>
           <w:color w:val="000000"/>
-          <w:sz w:val="27"/>
-          <w:szCs w:val="27"/>
-        </w:rPr>
-        <w:t>List</w:t>
-      </w:r>
-      <w:proofErr w:type="spellEnd"/>
-      <w:r>
-        <w:rPr>
+          <w:sz w:val="28"/>
+          <w:szCs w:val="28"/>
+          <w:lang w:val="en-US"/>
+        </w:rPr>
+      </w:pPr>
+      <w:r>
+        <w:rPr>
+          <w:rFonts w:ascii="Courier New" w:hAnsi="Courier New" w:cs="Courier New"/>
+          <w:color w:val="383A42"/>
+          <w:sz w:val="20"/>
+          <w:szCs w:val="20"/>
+          <w:shd w:val="clear" w:color="auto" w:fill="F3F3F3"/>
+          <w:lang w:val="en-US"/>
+        </w:rPr>
+        <w:t>}</w:t>
+      </w:r>
+    </w:p>
+    <w:p>
+      <w:pPr>
+        <w:rPr>
+          <w:rFonts w:ascii="Times New Roman" w:hAnsi="Times New Roman" w:cs="Times New Roman"/>
           <w:color w:val="000000"/>
-          <w:sz w:val="27"/>
-          <w:szCs w:val="27"/>
-        </w:rPr>
-        <w:t>&lt;</w:t>
-      </w:r>
-      <w:proofErr w:type="spellStart"/>
-      <w:r>
-        <w:rPr>
+          <w:sz w:val="28"/>
+          <w:szCs w:val="28"/>
+          <w:lang w:val="en-US"/>
+        </w:rPr>
+      </w:pPr>
+      <w:r>
+        <w:rPr>
+          <w:rFonts w:ascii="Times New Roman" w:hAnsi="Times New Roman" w:cs="Times New Roman"/>
           <w:color w:val="000000"/>
-          <w:sz w:val="27"/>
-          <w:szCs w:val="27"/>
-        </w:rPr>
-        <w:t>KlientInfo</w:t>
-      </w:r>
-      <w:proofErr w:type="spellEnd"/>
-      <w:r>
-        <w:rPr>
+          <w:sz w:val="28"/>
+          <w:szCs w:val="28"/>
+          <w:lang w:val="en-US"/>
+        </w:rPr>
+        <w:t xml:space="preserve">2. </w:t>
+      </w:r>
+      <w:r>
+        <w:rPr>
+          <w:rFonts w:ascii="Times New Roman" w:hAnsi="Times New Roman" w:cs="Times New Roman"/>
           <w:color w:val="000000"/>
-          <w:sz w:val="27"/>
-          <w:szCs w:val="27"/>
-        </w:rPr>
-        <w:t xml:space="preserve">&gt; </w:t>
-      </w:r>
-      <w:proofErr w:type="spellStart"/>
-      <w:r>
-        <w:rPr>
+          <w:sz w:val="28"/>
+          <w:szCs w:val="28"/>
+        </w:rPr>
+        <w:t>Добавление</w:t>
+      </w:r>
+      <w:r>
+        <w:rPr>
+          <w:rFonts w:ascii="Times New Roman" w:hAnsi="Times New Roman" w:cs="Times New Roman"/>
           <w:color w:val="000000"/>
-          <w:sz w:val="27"/>
-          <w:szCs w:val="27"/>
-        </w:rPr>
-        <w:t>klient</w:t>
-      </w:r>
-      <w:proofErr w:type="spellEnd"/>
-      <w:r>
-        <w:rPr>
+          <w:sz w:val="28"/>
+          <w:szCs w:val="28"/>
+          <w:lang w:val="en-US"/>
+        </w:rPr>
+        <w:t xml:space="preserve"> </w:t>
+      </w:r>
+      <w:r>
+        <w:rPr>
+          <w:rFonts w:ascii="Times New Roman" w:hAnsi="Times New Roman" w:cs="Times New Roman"/>
           <w:color w:val="000000"/>
-          <w:sz w:val="27"/>
-          <w:szCs w:val="27"/>
-        </w:rPr>
-        <w:t xml:space="preserve"> </w:t>
-      </w:r>
-    </w:p>
-    <w:p>
-      <w:pPr>
-        <w:pStyle w:val="a4"/>
-        <w:ind w:left="720"/>
-        <w:rPr>
-          <w:color w:val="000000"/>
-          <w:sz w:val="27"/>
-          <w:szCs w:val="27"/>
-        </w:rPr>
-      </w:pPr>
-      <w:r>
-        <w:rPr>
-          <w:color w:val="000000"/>
-          <w:sz w:val="27"/>
-          <w:szCs w:val="27"/>
-        </w:rPr>
-        <w:t xml:space="preserve">     </w:t>
-      </w:r>
-      <w:proofErr w:type="spellStart"/>
-      <w:r>
-        <w:rPr>
-          <w:color w:val="000000"/>
-          <w:sz w:val="27"/>
-          <w:szCs w:val="27"/>
-        </w:rPr>
-        <w:t>String</w:t>
-      </w:r>
-      <w:proofErr w:type="spellEnd"/>
-      <w:r>
-        <w:rPr>
-          <w:color w:val="000000"/>
-          <w:sz w:val="27"/>
-          <w:szCs w:val="27"/>
-        </w:rPr>
-        <w:t xml:space="preserve"> ФИО</w:t>
-      </w:r>
-    </w:p>
-    <w:p>
-      <w:pPr>
-        <w:pStyle w:val="a4"/>
-        <w:ind w:left="1080"/>
-        <w:rPr>
-          <w:color w:val="000000"/>
-          <w:sz w:val="27"/>
-          <w:szCs w:val="27"/>
-        </w:rPr>
-      </w:pPr>
-      <w:proofErr w:type="spellStart"/>
-      <w:r>
-        <w:rPr>
-          <w:color w:val="000000"/>
-          <w:sz w:val="27"/>
-          <w:szCs w:val="27"/>
-        </w:rPr>
-        <w:t>String</w:t>
-      </w:r>
-      <w:proofErr w:type="spellEnd"/>
-      <w:r>
-        <w:rPr>
-          <w:color w:val="000000"/>
-          <w:sz w:val="27"/>
-          <w:szCs w:val="27"/>
-        </w:rPr>
-        <w:t xml:space="preserve"> Пол</w:t>
-      </w:r>
-    </w:p>
-    <w:p>
-      <w:pPr>
-        <w:pStyle w:val="a4"/>
-        <w:ind w:left="1080"/>
-        <w:rPr>
-          <w:color w:val="000000"/>
-          <w:sz w:val="27"/>
-          <w:szCs w:val="27"/>
-        </w:rPr>
-      </w:pPr>
-      <w:proofErr w:type="spellStart"/>
-      <w:r>
-        <w:rPr>
-          <w:color w:val="000000"/>
-          <w:sz w:val="27"/>
-          <w:szCs w:val="27"/>
-        </w:rPr>
-        <w:t>String</w:t>
-      </w:r>
-      <w:proofErr w:type="spellEnd"/>
-      <w:r>
-        <w:rPr>
-          <w:color w:val="000000"/>
-          <w:sz w:val="27"/>
-          <w:szCs w:val="27"/>
-        </w:rPr>
-        <w:t xml:space="preserve"> Название услуги</w:t>
-      </w:r>
-    </w:p>
-    <w:p>
-      <w:pPr>
-        <w:pStyle w:val="a4"/>
-        <w:ind w:left="1080"/>
-        <w:rPr>
-          <w:color w:val="000000"/>
-          <w:sz w:val="27"/>
-          <w:szCs w:val="27"/>
-        </w:rPr>
-      </w:pPr>
-      <w:r>
-        <w:rPr>
-          <w:color w:val="000000"/>
-          <w:sz w:val="27"/>
-          <w:szCs w:val="27"/>
-          <w:lang w:val="en-US"/>
-        </w:rPr>
-        <w:t>Double</w:t>
-      </w:r>
-      <w:r>
-        <w:rPr>
-          <w:color w:val="000000"/>
-          <w:sz w:val="27"/>
-          <w:szCs w:val="27"/>
-        </w:rPr>
-        <w:t xml:space="preserve"> Кол-во посещений </w:t>
-      </w:r>
-    </w:p>
-    <w:p>
-      <w:pPr>
-        <w:pStyle w:val="a4"/>
-        <w:ind w:left="720"/>
-        <w:rPr>
-          <w:color w:val="000000"/>
-          <w:sz w:val="27"/>
-          <w:szCs w:val="27"/>
-        </w:rPr>
-      </w:pPr>
-      <w:r>
-        <w:rPr>
-          <w:color w:val="000000"/>
-          <w:sz w:val="27"/>
-          <w:szCs w:val="27"/>
-        </w:rPr>
-        <w:t>2.Отфильтрованный список клиентов по наиболее часто –</w:t>
-      </w:r>
-      <w:proofErr w:type="spellStart"/>
-      <w:r>
-        <w:rPr>
-          <w:color w:val="000000"/>
-          <w:sz w:val="27"/>
-          <w:szCs w:val="27"/>
-        </w:rPr>
-        <w:t>ис</w:t>
-      </w:r>
-      <w:proofErr w:type="spellEnd"/>
-      <w:r>
-        <w:rPr>
-          <w:color w:val="000000"/>
-          <w:sz w:val="27"/>
-          <w:szCs w:val="27"/>
-        </w:rPr>
-        <w:t xml:space="preserve">-пользуемой услуге </w:t>
-      </w:r>
-      <w:proofErr w:type="spellStart"/>
+          <w:sz w:val="28"/>
+          <w:szCs w:val="28"/>
+        </w:rPr>
+        <w:t>клиентов</w:t>
+      </w:r>
+    </w:p>
+    <w:p>
+      <w:pPr>
+        <w:spacing w:line="240" w:lineRule="auto"/>
+        <w:rPr>
+          <w:rFonts w:ascii="Courier New" w:eastAsia="Times New Roman" w:hAnsi="Courier New" w:cs="Courier New"/>
+          <w:color w:val="383A42"/>
+          <w:sz w:val="20"/>
+          <w:szCs w:val="20"/>
+          <w:shd w:val="clear" w:color="auto" w:fill="F3F3F3"/>
+          <w:lang w:val="en-US" w:eastAsia="ru-RU"/>
+        </w:rPr>
+      </w:pPr>
+      <w:r>
+        <w:rPr>
+          <w:rFonts w:ascii="Courier New" w:eastAsia="Times New Roman" w:hAnsi="Courier New" w:cs="Courier New"/>
+          <w:color w:val="383A42"/>
+          <w:sz w:val="20"/>
+          <w:szCs w:val="20"/>
+          <w:shd w:val="clear" w:color="auto" w:fill="F3F3F3"/>
+          <w:lang w:val="en-US" w:eastAsia="ru-RU"/>
+        </w:rPr>
+        <w:t xml:space="preserve">List&lt;Client&gt; clients = </w:t>
+      </w:r>
+      <w:r>
+        <w:rPr>
+          <w:rFonts w:ascii="Courier New" w:eastAsia="Times New Roman" w:hAnsi="Courier New" w:cs="Courier New"/>
+          <w:b/>
+          <w:bCs/>
+          <w:color w:val="A626A4"/>
+          <w:sz w:val="20"/>
+          <w:szCs w:val="20"/>
+          <w:lang w:val="en-US" w:eastAsia="ru-RU"/>
+        </w:rPr>
+        <w:t>new</w:t>
+      </w:r>
+      <w:r>
+        <w:rPr>
+          <w:rFonts w:ascii="Courier New" w:eastAsia="Times New Roman" w:hAnsi="Courier New" w:cs="Courier New"/>
+          <w:color w:val="383A42"/>
+          <w:sz w:val="20"/>
+          <w:szCs w:val="20"/>
+          <w:shd w:val="clear" w:color="auto" w:fill="F3F3F3"/>
+          <w:lang w:val="en-US" w:eastAsia="ru-RU"/>
+        </w:rPr>
+        <w:t xml:space="preserve"> List&lt;Client</w:t>
+      </w:r>
       <w:proofErr w:type="gramStart"/>
       <w:r>
         <w:rPr>
-          <w:color w:val="000000"/>
-          <w:sz w:val="27"/>
-          <w:szCs w:val="27"/>
-        </w:rPr>
-        <w:t>List</w:t>
-      </w:r>
-      <w:proofErr w:type="spellEnd"/>
-      <w:r>
-        <w:rPr>
-          <w:color w:val="000000"/>
-          <w:sz w:val="27"/>
-          <w:szCs w:val="27"/>
-        </w:rPr>
-        <w:t xml:space="preserve">&lt; </w:t>
-      </w:r>
-      <w:proofErr w:type="spellStart"/>
-      <w:r>
-        <w:rPr>
-          <w:color w:val="000000"/>
-          <w:sz w:val="27"/>
-          <w:szCs w:val="27"/>
-        </w:rPr>
-        <w:t>KlientInfo</w:t>
-      </w:r>
-      <w:proofErr w:type="spellEnd"/>
+          <w:rFonts w:ascii="Courier New" w:eastAsia="Times New Roman" w:hAnsi="Courier New" w:cs="Courier New"/>
+          <w:color w:val="383A42"/>
+          <w:sz w:val="20"/>
+          <w:szCs w:val="20"/>
+          <w:shd w:val="clear" w:color="auto" w:fill="F3F3F3"/>
+          <w:lang w:val="en-US" w:eastAsia="ru-RU"/>
+        </w:rPr>
+        <w:t>&gt;()</w:t>
+      </w:r>
       <w:proofErr w:type="gramEnd"/>
-      <w:r>
-        <w:rPr>
-          <w:color w:val="000000"/>
-          <w:sz w:val="27"/>
-          <w:szCs w:val="27"/>
-        </w:rPr>
-        <w:t xml:space="preserve"> &gt; 1;</w:t>
-      </w:r>
-    </w:p>
-    <w:p>
-      <w:pPr>
-        <w:pStyle w:val="a4"/>
-        <w:ind w:left="720"/>
-        <w:rPr>
-          <w:color w:val="000000"/>
-          <w:sz w:val="27"/>
-          <w:szCs w:val="27"/>
-        </w:rPr>
-      </w:pPr>
-      <w:r>
-        <w:rPr>
-          <w:color w:val="000000"/>
-          <w:sz w:val="27"/>
-          <w:szCs w:val="27"/>
-        </w:rPr>
-        <w:t>3. Среднее количество обращений по данной услуге</w:t>
-      </w:r>
-    </w:p>
-    <w:p>
-      <w:pPr>
-        <w:pStyle w:val="a4"/>
-        <w:ind w:left="720"/>
-        <w:rPr>
-          <w:color w:val="000000"/>
-          <w:sz w:val="27"/>
-          <w:szCs w:val="27"/>
-          <w:lang w:val="en-US"/>
-        </w:rPr>
-      </w:pPr>
-      <w:r>
-        <w:rPr>
-          <w:color w:val="000000"/>
-          <w:sz w:val="27"/>
-          <w:szCs w:val="27"/>
-          <w:lang w:val="en-US"/>
-        </w:rPr>
-        <w:t xml:space="preserve">Double – </w:t>
-      </w:r>
-      <w:proofErr w:type="spellStart"/>
-      <w:r>
-        <w:rPr>
-          <w:color w:val="000000"/>
-          <w:sz w:val="27"/>
-          <w:szCs w:val="27"/>
-        </w:rPr>
-        <w:t>средниее</w:t>
-      </w:r>
-      <w:proofErr w:type="spellEnd"/>
-      <w:r>
-        <w:rPr>
-          <w:color w:val="000000"/>
-          <w:sz w:val="27"/>
-          <w:szCs w:val="27"/>
-          <w:lang w:val="en-US"/>
-        </w:rPr>
-        <w:t xml:space="preserve"> </w:t>
-      </w:r>
-      <w:r>
-        <w:rPr>
-          <w:color w:val="000000"/>
-          <w:sz w:val="27"/>
-          <w:szCs w:val="27"/>
-        </w:rPr>
-        <w:t>кол</w:t>
-      </w:r>
-      <w:r>
-        <w:rPr>
-          <w:color w:val="000000"/>
-          <w:sz w:val="27"/>
-          <w:szCs w:val="27"/>
-          <w:lang w:val="en-US"/>
-        </w:rPr>
-        <w:t>-</w:t>
-      </w:r>
-      <w:r>
-        <w:rPr>
-          <w:color w:val="000000"/>
-          <w:sz w:val="27"/>
-          <w:szCs w:val="27"/>
-        </w:rPr>
-        <w:t>во</w:t>
-      </w:r>
-    </w:p>
-    <w:p>
-      <w:pPr>
-        <w:pStyle w:val="a4"/>
-        <w:ind w:left="720"/>
-        <w:rPr>
-          <w:color w:val="000000"/>
-          <w:sz w:val="27"/>
-          <w:szCs w:val="27"/>
-          <w:lang w:val="en-US"/>
-        </w:rPr>
-      </w:pPr>
-      <w:r>
-        <w:rPr>
-          <w:color w:val="000000"/>
-          <w:sz w:val="27"/>
-          <w:szCs w:val="27"/>
-          <w:lang w:val="en-US"/>
-        </w:rPr>
-        <w:t>3.</w:t>
-      </w:r>
-    </w:p>
-    <w:p>
-      <w:pPr>
-        <w:pStyle w:val="a4"/>
-        <w:ind w:left="720"/>
-        <w:rPr>
-          <w:color w:val="000000"/>
-          <w:sz w:val="27"/>
-          <w:szCs w:val="27"/>
-          <w:lang w:val="en-US"/>
-        </w:rPr>
-      </w:pPr>
-      <w:r>
-        <w:rPr>
-          <w:color w:val="000000"/>
-          <w:sz w:val="27"/>
-          <w:szCs w:val="27"/>
-          <w:lang w:val="en-US"/>
-        </w:rPr>
-        <w:t>List&lt;</w:t>
-      </w:r>
-      <w:proofErr w:type="spellStart"/>
-      <w:r>
-        <w:rPr>
-          <w:color w:val="000000"/>
-          <w:sz w:val="27"/>
-          <w:szCs w:val="27"/>
-          <w:lang w:val="en-US"/>
-        </w:rPr>
-        <w:t>Kl</w:t>
-      </w:r>
-      <w:r>
-        <w:rPr>
-          <w:color w:val="000000"/>
-          <w:sz w:val="27"/>
-          <w:szCs w:val="27"/>
-          <w:lang w:val="en-US"/>
-        </w:rPr>
-        <w:t>ientInfo</w:t>
-      </w:r>
-      <w:proofErr w:type="spellEnd"/>
-      <w:r>
-        <w:rPr>
-          <w:color w:val="000000"/>
-          <w:sz w:val="27"/>
-          <w:szCs w:val="27"/>
-          <w:lang w:val="en-US"/>
-        </w:rPr>
-        <w:t xml:space="preserve">&gt; </w:t>
-      </w:r>
-      <w:proofErr w:type="spellStart"/>
-      <w:r>
-        <w:rPr>
-          <w:color w:val="000000"/>
-          <w:sz w:val="27"/>
-          <w:szCs w:val="27"/>
-          <w:lang w:val="en-US"/>
-        </w:rPr>
-        <w:t>FindBySetser</w:t>
-      </w:r>
-      <w:r>
-        <w:rPr>
-          <w:color w:val="000000"/>
-          <w:sz w:val="27"/>
-          <w:szCs w:val="27"/>
-          <w:lang w:val="en-US"/>
-        </w:rPr>
-        <w:t>vice</w:t>
-      </w:r>
-      <w:proofErr w:type="spellEnd"/>
-      <w:r>
-        <w:rPr>
-          <w:color w:val="000000"/>
-          <w:sz w:val="27"/>
-          <w:szCs w:val="27"/>
-          <w:lang w:val="en-US"/>
-        </w:rPr>
-        <w:t>(List&lt;</w:t>
-      </w:r>
-      <w:proofErr w:type="spellStart"/>
-      <w:r>
-        <w:rPr>
-          <w:color w:val="000000"/>
-          <w:sz w:val="27"/>
-          <w:szCs w:val="27"/>
-          <w:lang w:val="en-US"/>
-        </w:rPr>
-        <w:t>K</w:t>
-      </w:r>
-      <w:r>
-        <w:rPr>
-          <w:color w:val="000000"/>
-          <w:sz w:val="27"/>
-          <w:szCs w:val="27"/>
-          <w:lang w:val="en-US"/>
-        </w:rPr>
-        <w:t>lientInfo</w:t>
-      </w:r>
-      <w:proofErr w:type="spellEnd"/>
-      <w:r>
-        <w:rPr>
-          <w:color w:val="000000"/>
-          <w:sz w:val="27"/>
-          <w:szCs w:val="27"/>
-          <w:lang w:val="en-US"/>
-        </w:rPr>
-        <w:t xml:space="preserve">&gt; </w:t>
-      </w:r>
-      <w:proofErr w:type="spellStart"/>
-      <w:r>
-        <w:rPr>
-          <w:color w:val="000000"/>
-          <w:sz w:val="27"/>
-          <w:szCs w:val="27"/>
-          <w:lang w:val="en-US"/>
-        </w:rPr>
-        <w:t>klient</w:t>
-      </w:r>
-      <w:proofErr w:type="spellEnd"/>
-      <w:r>
-        <w:rPr>
-          <w:color w:val="000000"/>
-          <w:sz w:val="27"/>
-          <w:szCs w:val="27"/>
-          <w:lang w:val="en-US"/>
-        </w:rPr>
-        <w:t xml:space="preserve">, string </w:t>
-      </w:r>
-      <w:proofErr w:type="spellStart"/>
-      <w:r>
-        <w:rPr>
-          <w:color w:val="000000"/>
-          <w:sz w:val="27"/>
-          <w:szCs w:val="27"/>
-          <w:lang w:val="en-US"/>
-        </w:rPr>
-        <w:t>setser</w:t>
-      </w:r>
-      <w:r>
-        <w:rPr>
-          <w:color w:val="000000"/>
-          <w:sz w:val="27"/>
-          <w:szCs w:val="27"/>
-          <w:lang w:val="en-US"/>
-        </w:rPr>
-        <w:t>vice</w:t>
-      </w:r>
-      <w:proofErr w:type="spellEnd"/>
-      <w:r>
-        <w:rPr>
-          <w:color w:val="000000"/>
-          <w:sz w:val="27"/>
-          <w:szCs w:val="27"/>
-          <w:lang w:val="en-US"/>
-        </w:rPr>
-        <w:t>)</w:t>
-      </w:r>
-    </w:p>
-    <w:p>
-      <w:pPr>
-        <w:pStyle w:val="a4"/>
-        <w:ind w:left="720"/>
-        <w:rPr>
-          <w:color w:val="000000"/>
-          <w:sz w:val="27"/>
-          <w:szCs w:val="27"/>
-        </w:rPr>
-      </w:pPr>
-      <w:r>
-        <w:rPr>
-          <w:color w:val="000000"/>
-          <w:sz w:val="27"/>
-          <w:szCs w:val="27"/>
-        </w:rPr>
-        <w:t xml:space="preserve">1)перебор элементов списка </w:t>
-      </w:r>
-      <w:proofErr w:type="spellStart"/>
-      <w:r>
-        <w:rPr>
-          <w:color w:val="000000"/>
-          <w:sz w:val="27"/>
-          <w:szCs w:val="27"/>
-        </w:rPr>
-        <w:t>klient</w:t>
-      </w:r>
-      <w:proofErr w:type="spellEnd"/>
-    </w:p>
-    <w:p>
-      <w:pPr>
-        <w:pStyle w:val="a4"/>
-        <w:ind w:left="720"/>
-        <w:rPr>
-          <w:color w:val="000000"/>
-          <w:sz w:val="27"/>
-          <w:szCs w:val="27"/>
-        </w:rPr>
-      </w:pPr>
-      <w:r>
-        <w:rPr>
-          <w:color w:val="000000"/>
-          <w:sz w:val="27"/>
-          <w:szCs w:val="27"/>
-        </w:rPr>
-        <w:t xml:space="preserve">2) получение доступа к конкретному элементу </w:t>
-      </w:r>
-      <w:proofErr w:type="spellStart"/>
-      <w:r>
-        <w:rPr>
-          <w:color w:val="000000"/>
-          <w:sz w:val="27"/>
-          <w:szCs w:val="27"/>
-        </w:rPr>
-        <w:t>списка</w:t>
-      </w:r>
-      <w:proofErr w:type="spellEnd"/>
-    </w:p>
-    <w:p>
-      <w:pPr>
-        <w:pStyle w:val="a4"/>
-        <w:ind w:left="720"/>
-        <w:rPr>
-          <w:color w:val="000000"/>
-          <w:sz w:val="27"/>
-          <w:szCs w:val="27"/>
-        </w:rPr>
-      </w:pPr>
-      <w:bookmarkStart w:id="0" w:name="_GoBack"/>
-      <w:bookmarkEnd w:id="0"/>
-      <w:proofErr w:type="spellStart"/>
-      <w:r>
-        <w:rPr>
-          <w:color w:val="000000"/>
-          <w:sz w:val="27"/>
-          <w:szCs w:val="27"/>
-        </w:rPr>
-        <w:lastRenderedPageBreak/>
-        <w:t>KlientInfo</w:t>
-      </w:r>
-      <w:proofErr w:type="spellEnd"/>
-      <w:r>
-        <w:rPr>
-          <w:color w:val="000000"/>
-          <w:sz w:val="27"/>
-          <w:szCs w:val="27"/>
-        </w:rPr>
-        <w:t xml:space="preserve"> </w:t>
-      </w:r>
-      <w:proofErr w:type="spellStart"/>
-      <w:r>
-        <w:rPr>
-          <w:color w:val="000000"/>
-          <w:sz w:val="27"/>
-          <w:szCs w:val="27"/>
-        </w:rPr>
-        <w:t>Kl</w:t>
-      </w:r>
-      <w:proofErr w:type="spellEnd"/>
-      <w:r>
-        <w:rPr>
-          <w:color w:val="000000"/>
-          <w:sz w:val="27"/>
-          <w:szCs w:val="27"/>
-        </w:rPr>
-        <w:t xml:space="preserve"> = </w:t>
-      </w:r>
-      <w:proofErr w:type="spellStart"/>
-      <w:r>
-        <w:rPr>
-          <w:color w:val="000000"/>
-          <w:sz w:val="27"/>
-          <w:szCs w:val="27"/>
-        </w:rPr>
-        <w:t>klient</w:t>
-      </w:r>
-      <w:proofErr w:type="spellEnd"/>
-      <w:r>
-        <w:rPr>
-          <w:color w:val="000000"/>
-          <w:sz w:val="27"/>
-          <w:szCs w:val="27"/>
-        </w:rPr>
-        <w:t>[i]</w:t>
-      </w:r>
-    </w:p>
-    <w:p>
-      <w:pPr>
-        <w:pStyle w:val="a4"/>
-        <w:ind w:left="720"/>
-        <w:rPr>
-          <w:color w:val="000000"/>
-          <w:sz w:val="27"/>
-          <w:szCs w:val="27"/>
-        </w:rPr>
-      </w:pPr>
-      <w:r>
-        <w:rPr>
-          <w:color w:val="000000"/>
-          <w:sz w:val="27"/>
-          <w:szCs w:val="27"/>
-        </w:rPr>
-        <w:t>3)</w:t>
-      </w:r>
+    </w:p>
+    <w:p>
+      <w:pPr>
+        <w:spacing w:line="240" w:lineRule="auto"/>
+        <w:rPr>
+          <w:rFonts w:ascii="Courier New" w:eastAsia="Times New Roman" w:hAnsi="Courier New" w:cs="Courier New"/>
+          <w:color w:val="383A42"/>
+          <w:sz w:val="20"/>
+          <w:szCs w:val="20"/>
+          <w:shd w:val="clear" w:color="auto" w:fill="F3F3F3"/>
+          <w:lang w:val="en-US" w:eastAsia="ru-RU"/>
+        </w:rPr>
+      </w:pPr>
+      <w:r>
+        <w:rPr>
+          <w:rFonts w:ascii="Courier New" w:eastAsia="Times New Roman" w:hAnsi="Courier New" w:cs="Courier New"/>
+          <w:color w:val="383A42"/>
+          <w:sz w:val="20"/>
+          <w:szCs w:val="20"/>
+          <w:shd w:val="clear" w:color="auto" w:fill="F3F3F3"/>
+          <w:lang w:val="en-US" w:eastAsia="ru-RU"/>
+        </w:rPr>
+        <w:t xml:space="preserve">        {</w:t>
+      </w:r>
+    </w:p>
+    <w:p>
+      <w:pPr>
+        <w:spacing w:line="240" w:lineRule="auto"/>
+        <w:rPr>
+          <w:rFonts w:ascii="Courier New" w:eastAsia="Times New Roman" w:hAnsi="Courier New" w:cs="Courier New"/>
+          <w:color w:val="383A42"/>
+          <w:sz w:val="20"/>
+          <w:szCs w:val="20"/>
+          <w:shd w:val="clear" w:color="auto" w:fill="F3F3F3"/>
+          <w:lang w:val="en-US" w:eastAsia="ru-RU"/>
+        </w:rPr>
+      </w:pPr>
+      <w:r>
+        <w:rPr>
+          <w:rFonts w:ascii="Courier New" w:eastAsia="Times New Roman" w:hAnsi="Courier New" w:cs="Courier New"/>
+          <w:color w:val="383A42"/>
+          <w:sz w:val="20"/>
+          <w:szCs w:val="20"/>
+          <w:shd w:val="clear" w:color="auto" w:fill="F3F3F3"/>
+          <w:lang w:val="en-US" w:eastAsia="ru-RU"/>
+        </w:rPr>
+        <w:t xml:space="preserve">            </w:t>
+      </w:r>
+      <w:proofErr w:type="gramStart"/>
+      <w:r>
+        <w:rPr>
+          <w:rFonts w:ascii="Courier New" w:eastAsia="Times New Roman" w:hAnsi="Courier New" w:cs="Courier New"/>
+          <w:b/>
+          <w:bCs/>
+          <w:color w:val="A626A4"/>
+          <w:sz w:val="20"/>
+          <w:szCs w:val="20"/>
+          <w:lang w:val="en-US" w:eastAsia="ru-RU"/>
+        </w:rPr>
+        <w:t>new</w:t>
+      </w:r>
+      <w:proofErr w:type="gramEnd"/>
+      <w:r>
+        <w:rPr>
+          <w:rFonts w:ascii="Courier New" w:eastAsia="Times New Roman" w:hAnsi="Courier New" w:cs="Courier New"/>
+          <w:color w:val="383A42"/>
+          <w:sz w:val="20"/>
+          <w:szCs w:val="20"/>
+          <w:shd w:val="clear" w:color="auto" w:fill="F3F3F3"/>
+          <w:lang w:val="en-US" w:eastAsia="ru-RU"/>
+        </w:rPr>
+        <w:t xml:space="preserve"> Client { Name = </w:t>
+      </w:r>
+      <w:r>
+        <w:rPr>
+          <w:rFonts w:ascii="Courier New" w:eastAsia="Times New Roman" w:hAnsi="Courier New" w:cs="Courier New"/>
+          <w:color w:val="50A14F"/>
+          <w:sz w:val="20"/>
+          <w:szCs w:val="20"/>
+          <w:lang w:val="en-US" w:eastAsia="ru-RU"/>
+        </w:rPr>
+        <w:t>"</w:t>
+      </w:r>
+      <w:r>
+        <w:rPr>
+          <w:rFonts w:ascii="Courier New" w:eastAsia="Times New Roman" w:hAnsi="Courier New" w:cs="Courier New"/>
+          <w:color w:val="50A14F"/>
+          <w:sz w:val="20"/>
+          <w:szCs w:val="20"/>
+          <w:lang w:eastAsia="ru-RU"/>
+        </w:rPr>
+        <w:t>Анна</w:t>
+      </w:r>
+      <w:r>
+        <w:rPr>
+          <w:rFonts w:ascii="Courier New" w:eastAsia="Times New Roman" w:hAnsi="Courier New" w:cs="Courier New"/>
+          <w:color w:val="50A14F"/>
+          <w:sz w:val="20"/>
+          <w:szCs w:val="20"/>
+          <w:lang w:val="en-US" w:eastAsia="ru-RU"/>
+        </w:rPr>
+        <w:t>"</w:t>
+      </w:r>
+      <w:r>
+        <w:rPr>
+          <w:rFonts w:ascii="Courier New" w:eastAsia="Times New Roman" w:hAnsi="Courier New" w:cs="Courier New"/>
+          <w:color w:val="383A42"/>
+          <w:sz w:val="20"/>
+          <w:szCs w:val="20"/>
+          <w:shd w:val="clear" w:color="auto" w:fill="F3F3F3"/>
+          <w:lang w:val="en-US" w:eastAsia="ru-RU"/>
+        </w:rPr>
+        <w:t xml:space="preserve">, Services = { </w:t>
+      </w:r>
+      <w:r>
+        <w:rPr>
+          <w:rFonts w:ascii="Courier New" w:eastAsia="Times New Roman" w:hAnsi="Courier New" w:cs="Courier New"/>
+          <w:color w:val="50A14F"/>
+          <w:sz w:val="20"/>
+          <w:szCs w:val="20"/>
+          <w:lang w:val="en-US" w:eastAsia="ru-RU"/>
+        </w:rPr>
+        <w:t>"</w:t>
+      </w:r>
+      <w:r>
+        <w:rPr>
+          <w:rFonts w:ascii="Courier New" w:eastAsia="Times New Roman" w:hAnsi="Courier New" w:cs="Courier New"/>
+          <w:color w:val="50A14F"/>
+          <w:sz w:val="20"/>
+          <w:szCs w:val="20"/>
+          <w:lang w:eastAsia="ru-RU"/>
+        </w:rPr>
+        <w:t>Стрижка</w:t>
+      </w:r>
+      <w:r>
+        <w:rPr>
+          <w:rFonts w:ascii="Courier New" w:eastAsia="Times New Roman" w:hAnsi="Courier New" w:cs="Courier New"/>
+          <w:color w:val="50A14F"/>
+          <w:sz w:val="20"/>
+          <w:szCs w:val="20"/>
+          <w:lang w:val="en-US" w:eastAsia="ru-RU"/>
+        </w:rPr>
+        <w:t>"</w:t>
+      </w:r>
+      <w:r>
+        <w:rPr>
+          <w:rFonts w:ascii="Courier New" w:eastAsia="Times New Roman" w:hAnsi="Courier New" w:cs="Courier New"/>
+          <w:color w:val="383A42"/>
+          <w:sz w:val="20"/>
+          <w:szCs w:val="20"/>
+          <w:shd w:val="clear" w:color="auto" w:fill="F3F3F3"/>
+          <w:lang w:val="en-US" w:eastAsia="ru-RU"/>
+        </w:rPr>
+        <w:t xml:space="preserve">, </w:t>
+      </w:r>
+      <w:r>
+        <w:rPr>
+          <w:rFonts w:ascii="Courier New" w:eastAsia="Times New Roman" w:hAnsi="Courier New" w:cs="Courier New"/>
+          <w:color w:val="50A14F"/>
+          <w:sz w:val="20"/>
+          <w:szCs w:val="20"/>
+          <w:lang w:val="en-US" w:eastAsia="ru-RU"/>
+        </w:rPr>
+        <w:t>"</w:t>
+      </w:r>
+      <w:r>
+        <w:rPr>
+          <w:rFonts w:ascii="Courier New" w:eastAsia="Times New Roman" w:hAnsi="Courier New" w:cs="Courier New"/>
+          <w:color w:val="50A14F"/>
+          <w:sz w:val="20"/>
+          <w:szCs w:val="20"/>
+          <w:lang w:eastAsia="ru-RU"/>
+        </w:rPr>
+        <w:t>Окрашивание</w:t>
+      </w:r>
+      <w:r>
+        <w:rPr>
+          <w:rFonts w:ascii="Courier New" w:eastAsia="Times New Roman" w:hAnsi="Courier New" w:cs="Courier New"/>
+          <w:color w:val="50A14F"/>
+          <w:sz w:val="20"/>
+          <w:szCs w:val="20"/>
+          <w:lang w:val="en-US" w:eastAsia="ru-RU"/>
+        </w:rPr>
+        <w:t>"</w:t>
+      </w:r>
+      <w:r>
+        <w:rPr>
+          <w:rFonts w:ascii="Courier New" w:eastAsia="Times New Roman" w:hAnsi="Courier New" w:cs="Courier New"/>
+          <w:color w:val="383A42"/>
+          <w:sz w:val="20"/>
+          <w:szCs w:val="20"/>
+          <w:shd w:val="clear" w:color="auto" w:fill="F3F3F3"/>
+          <w:lang w:val="en-US" w:eastAsia="ru-RU"/>
+        </w:rPr>
+        <w:t xml:space="preserve">, </w:t>
+      </w:r>
+      <w:r>
+        <w:rPr>
+          <w:rFonts w:ascii="Courier New" w:eastAsia="Times New Roman" w:hAnsi="Courier New" w:cs="Courier New"/>
+          <w:color w:val="50A14F"/>
+          <w:sz w:val="20"/>
+          <w:szCs w:val="20"/>
+          <w:lang w:val="en-US" w:eastAsia="ru-RU"/>
+        </w:rPr>
+        <w:t>"</w:t>
+      </w:r>
+      <w:r>
+        <w:rPr>
+          <w:rFonts w:ascii="Courier New" w:eastAsia="Times New Roman" w:hAnsi="Courier New" w:cs="Courier New"/>
+          <w:color w:val="50A14F"/>
+          <w:sz w:val="20"/>
+          <w:szCs w:val="20"/>
+          <w:lang w:eastAsia="ru-RU"/>
+        </w:rPr>
+        <w:t>Маникюр</w:t>
+      </w:r>
+      <w:r>
+        <w:rPr>
+          <w:rFonts w:ascii="Courier New" w:eastAsia="Times New Roman" w:hAnsi="Courier New" w:cs="Courier New"/>
+          <w:color w:val="50A14F"/>
+          <w:sz w:val="20"/>
+          <w:szCs w:val="20"/>
+          <w:lang w:val="en-US" w:eastAsia="ru-RU"/>
+        </w:rPr>
+        <w:t>"</w:t>
+      </w:r>
+      <w:r>
+        <w:rPr>
+          <w:rFonts w:ascii="Courier New" w:eastAsia="Times New Roman" w:hAnsi="Courier New" w:cs="Courier New"/>
+          <w:color w:val="383A42"/>
+          <w:sz w:val="20"/>
+          <w:szCs w:val="20"/>
+          <w:shd w:val="clear" w:color="auto" w:fill="F3F3F3"/>
+          <w:lang w:val="en-US" w:eastAsia="ru-RU"/>
+        </w:rPr>
+        <w:t xml:space="preserve">, </w:t>
+      </w:r>
+      <w:r>
+        <w:rPr>
+          <w:rFonts w:ascii="Courier New" w:eastAsia="Times New Roman" w:hAnsi="Courier New" w:cs="Courier New"/>
+          <w:color w:val="50A14F"/>
+          <w:sz w:val="20"/>
+          <w:szCs w:val="20"/>
+          <w:lang w:val="en-US" w:eastAsia="ru-RU"/>
+        </w:rPr>
+        <w:t>"</w:t>
+      </w:r>
+      <w:r>
+        <w:rPr>
+          <w:rFonts w:ascii="Courier New" w:eastAsia="Times New Roman" w:hAnsi="Courier New" w:cs="Courier New"/>
+          <w:color w:val="50A14F"/>
+          <w:sz w:val="20"/>
+          <w:szCs w:val="20"/>
+          <w:lang w:eastAsia="ru-RU"/>
+        </w:rPr>
+        <w:t>Стрижка</w:t>
+      </w:r>
+      <w:r>
+        <w:rPr>
+          <w:rFonts w:ascii="Courier New" w:eastAsia="Times New Roman" w:hAnsi="Courier New" w:cs="Courier New"/>
+          <w:color w:val="50A14F"/>
+          <w:sz w:val="20"/>
+          <w:szCs w:val="20"/>
+          <w:lang w:val="en-US" w:eastAsia="ru-RU"/>
+        </w:rPr>
+        <w:t>"</w:t>
+      </w:r>
+      <w:r>
+        <w:rPr>
+          <w:rFonts w:ascii="Courier New" w:eastAsia="Times New Roman" w:hAnsi="Courier New" w:cs="Courier New"/>
+          <w:color w:val="383A42"/>
+          <w:sz w:val="20"/>
+          <w:szCs w:val="20"/>
+          <w:shd w:val="clear" w:color="auto" w:fill="F3F3F3"/>
+          <w:lang w:val="en-US" w:eastAsia="ru-RU"/>
+        </w:rPr>
+        <w:t xml:space="preserve"> } },</w:t>
+      </w:r>
+    </w:p>
+    <w:p>
+      <w:pPr>
+        <w:spacing w:line="240" w:lineRule="auto"/>
+        <w:rPr>
+          <w:rFonts w:ascii="Courier New" w:eastAsia="Times New Roman" w:hAnsi="Courier New" w:cs="Courier New"/>
+          <w:color w:val="383A42"/>
+          <w:sz w:val="20"/>
+          <w:szCs w:val="20"/>
+          <w:shd w:val="clear" w:color="auto" w:fill="F3F3F3"/>
+          <w:lang w:val="en-US" w:eastAsia="ru-RU"/>
+        </w:rPr>
+      </w:pPr>
+      <w:r>
+        <w:rPr>
+          <w:rFonts w:ascii="Courier New" w:eastAsia="Times New Roman" w:hAnsi="Courier New" w:cs="Courier New"/>
+          <w:color w:val="383A42"/>
+          <w:sz w:val="20"/>
+          <w:szCs w:val="20"/>
+          <w:shd w:val="clear" w:color="auto" w:fill="F3F3F3"/>
+          <w:lang w:val="en-US" w:eastAsia="ru-RU"/>
+        </w:rPr>
+        <w:t xml:space="preserve">            </w:t>
+      </w:r>
+      <w:proofErr w:type="gramStart"/>
+      <w:r>
+        <w:rPr>
+          <w:rFonts w:ascii="Courier New" w:eastAsia="Times New Roman" w:hAnsi="Courier New" w:cs="Courier New"/>
+          <w:b/>
+          <w:bCs/>
+          <w:color w:val="A626A4"/>
+          <w:sz w:val="20"/>
+          <w:szCs w:val="20"/>
+          <w:lang w:val="en-US" w:eastAsia="ru-RU"/>
+        </w:rPr>
+        <w:t>new</w:t>
+      </w:r>
+      <w:proofErr w:type="gramEnd"/>
+      <w:r>
+        <w:rPr>
+          <w:rFonts w:ascii="Courier New" w:eastAsia="Times New Roman" w:hAnsi="Courier New" w:cs="Courier New"/>
+          <w:color w:val="383A42"/>
+          <w:sz w:val="20"/>
+          <w:szCs w:val="20"/>
+          <w:shd w:val="clear" w:color="auto" w:fill="F3F3F3"/>
+          <w:lang w:val="en-US" w:eastAsia="ru-RU"/>
+        </w:rPr>
+        <w:t xml:space="preserve"> Client { Name = </w:t>
+      </w:r>
+      <w:r>
+        <w:rPr>
+          <w:rFonts w:ascii="Courier New" w:eastAsia="Times New Roman" w:hAnsi="Courier New" w:cs="Courier New"/>
+          <w:color w:val="50A14F"/>
+          <w:sz w:val="20"/>
+          <w:szCs w:val="20"/>
+          <w:lang w:val="en-US" w:eastAsia="ru-RU"/>
+        </w:rPr>
+        <w:t>"</w:t>
+      </w:r>
+      <w:r>
+        <w:rPr>
+          <w:rFonts w:ascii="Courier New" w:eastAsia="Times New Roman" w:hAnsi="Courier New" w:cs="Courier New"/>
+          <w:color w:val="50A14F"/>
+          <w:sz w:val="20"/>
+          <w:szCs w:val="20"/>
+          <w:lang w:eastAsia="ru-RU"/>
+        </w:rPr>
+        <w:t>Борис</w:t>
+      </w:r>
+      <w:r>
+        <w:rPr>
+          <w:rFonts w:ascii="Courier New" w:eastAsia="Times New Roman" w:hAnsi="Courier New" w:cs="Courier New"/>
+          <w:color w:val="50A14F"/>
+          <w:sz w:val="20"/>
+          <w:szCs w:val="20"/>
+          <w:lang w:val="en-US" w:eastAsia="ru-RU"/>
+        </w:rPr>
+        <w:t>"</w:t>
+      </w:r>
+      <w:r>
+        <w:rPr>
+          <w:rFonts w:ascii="Courier New" w:eastAsia="Times New Roman" w:hAnsi="Courier New" w:cs="Courier New"/>
+          <w:color w:val="383A42"/>
+          <w:sz w:val="20"/>
+          <w:szCs w:val="20"/>
+          <w:shd w:val="clear" w:color="auto" w:fill="F3F3F3"/>
+          <w:lang w:val="en-US" w:eastAsia="ru-RU"/>
+        </w:rPr>
+        <w:t xml:space="preserve">, Services = { </w:t>
+      </w:r>
+      <w:r>
+        <w:rPr>
+          <w:rFonts w:ascii="Courier New" w:eastAsia="Times New Roman" w:hAnsi="Courier New" w:cs="Courier New"/>
+          <w:color w:val="50A14F"/>
+          <w:sz w:val="20"/>
+          <w:szCs w:val="20"/>
+          <w:lang w:val="en-US" w:eastAsia="ru-RU"/>
+        </w:rPr>
+        <w:t>"</w:t>
+      </w:r>
+      <w:r>
+        <w:rPr>
+          <w:rFonts w:ascii="Courier New" w:eastAsia="Times New Roman" w:hAnsi="Courier New" w:cs="Courier New"/>
+          <w:color w:val="50A14F"/>
+          <w:sz w:val="20"/>
+          <w:szCs w:val="20"/>
+          <w:lang w:eastAsia="ru-RU"/>
+        </w:rPr>
+        <w:t>Стрижка</w:t>
+      </w:r>
+      <w:r>
+        <w:rPr>
+          <w:rFonts w:ascii="Courier New" w:eastAsia="Times New Roman" w:hAnsi="Courier New" w:cs="Courier New"/>
+          <w:color w:val="50A14F"/>
+          <w:sz w:val="20"/>
+          <w:szCs w:val="20"/>
+          <w:lang w:val="en-US" w:eastAsia="ru-RU"/>
+        </w:rPr>
+        <w:t>"</w:t>
+      </w:r>
+      <w:r>
+        <w:rPr>
+          <w:rFonts w:ascii="Courier New" w:eastAsia="Times New Roman" w:hAnsi="Courier New" w:cs="Courier New"/>
+          <w:color w:val="383A42"/>
+          <w:sz w:val="20"/>
+          <w:szCs w:val="20"/>
+          <w:shd w:val="clear" w:color="auto" w:fill="F3F3F3"/>
+          <w:lang w:val="en-US" w:eastAsia="ru-RU"/>
+        </w:rPr>
+        <w:t xml:space="preserve">, </w:t>
+      </w:r>
+      <w:r>
+        <w:rPr>
+          <w:rFonts w:ascii="Courier New" w:eastAsia="Times New Roman" w:hAnsi="Courier New" w:cs="Courier New"/>
+          <w:color w:val="50A14F"/>
+          <w:sz w:val="20"/>
+          <w:szCs w:val="20"/>
+          <w:lang w:val="en-US" w:eastAsia="ru-RU"/>
+        </w:rPr>
+        <w:t>"</w:t>
+      </w:r>
+      <w:r>
+        <w:rPr>
+          <w:rFonts w:ascii="Courier New" w:eastAsia="Times New Roman" w:hAnsi="Courier New" w:cs="Courier New"/>
+          <w:color w:val="50A14F"/>
+          <w:sz w:val="20"/>
+          <w:szCs w:val="20"/>
+          <w:lang w:eastAsia="ru-RU"/>
+        </w:rPr>
+        <w:t>Бритье</w:t>
+      </w:r>
+      <w:r>
+        <w:rPr>
+          <w:rFonts w:ascii="Courier New" w:eastAsia="Times New Roman" w:hAnsi="Courier New" w:cs="Courier New"/>
+          <w:color w:val="50A14F"/>
+          <w:sz w:val="20"/>
+          <w:szCs w:val="20"/>
+          <w:lang w:val="en-US" w:eastAsia="ru-RU"/>
+        </w:rPr>
+        <w:t>"</w:t>
+      </w:r>
+      <w:r>
+        <w:rPr>
+          <w:rFonts w:ascii="Courier New" w:eastAsia="Times New Roman" w:hAnsi="Courier New" w:cs="Courier New"/>
+          <w:color w:val="383A42"/>
+          <w:sz w:val="20"/>
+          <w:szCs w:val="20"/>
+          <w:shd w:val="clear" w:color="auto" w:fill="F3F3F3"/>
+          <w:lang w:val="en-US" w:eastAsia="ru-RU"/>
+        </w:rPr>
+        <w:t xml:space="preserve"> } },</w:t>
+      </w:r>
+    </w:p>
+    <w:p>
+      <w:pPr>
+        <w:spacing w:line="240" w:lineRule="auto"/>
+        <w:rPr>
+          <w:rFonts w:ascii="Courier New" w:eastAsia="Times New Roman" w:hAnsi="Courier New" w:cs="Courier New"/>
+          <w:color w:val="383A42"/>
+          <w:sz w:val="20"/>
+          <w:szCs w:val="20"/>
+          <w:shd w:val="clear" w:color="auto" w:fill="F3F3F3"/>
+          <w:lang w:val="en-US" w:eastAsia="ru-RU"/>
+        </w:rPr>
+      </w:pPr>
+      <w:r>
+        <w:rPr>
+          <w:rFonts w:ascii="Courier New" w:eastAsia="Times New Roman" w:hAnsi="Courier New" w:cs="Courier New"/>
+          <w:color w:val="383A42"/>
+          <w:sz w:val="20"/>
+          <w:szCs w:val="20"/>
+          <w:shd w:val="clear" w:color="auto" w:fill="F3F3F3"/>
+          <w:lang w:val="en-US" w:eastAsia="ru-RU"/>
+        </w:rPr>
+        <w:t xml:space="preserve">            </w:t>
+      </w:r>
+      <w:proofErr w:type="gramStart"/>
+      <w:r>
+        <w:rPr>
+          <w:rFonts w:ascii="Courier New" w:eastAsia="Times New Roman" w:hAnsi="Courier New" w:cs="Courier New"/>
+          <w:b/>
+          <w:bCs/>
+          <w:color w:val="A626A4"/>
+          <w:sz w:val="20"/>
+          <w:szCs w:val="20"/>
+          <w:lang w:val="en-US" w:eastAsia="ru-RU"/>
+        </w:rPr>
+        <w:t>new</w:t>
+      </w:r>
+      <w:proofErr w:type="gramEnd"/>
+      <w:r>
+        <w:rPr>
+          <w:rFonts w:ascii="Courier New" w:eastAsia="Times New Roman" w:hAnsi="Courier New" w:cs="Courier New"/>
+          <w:color w:val="383A42"/>
+          <w:sz w:val="20"/>
+          <w:szCs w:val="20"/>
+          <w:shd w:val="clear" w:color="auto" w:fill="F3F3F3"/>
+          <w:lang w:val="en-US" w:eastAsia="ru-RU"/>
+        </w:rPr>
+        <w:t xml:space="preserve"> Client { Name = </w:t>
+      </w:r>
+      <w:r>
+        <w:rPr>
+          <w:rFonts w:ascii="Courier New" w:eastAsia="Times New Roman" w:hAnsi="Courier New" w:cs="Courier New"/>
+          <w:color w:val="50A14F"/>
+          <w:sz w:val="20"/>
+          <w:szCs w:val="20"/>
+          <w:lang w:val="en-US" w:eastAsia="ru-RU"/>
+        </w:rPr>
+        <w:t>"</w:t>
+      </w:r>
+      <w:r>
+        <w:rPr>
+          <w:rFonts w:ascii="Courier New" w:eastAsia="Times New Roman" w:hAnsi="Courier New" w:cs="Courier New"/>
+          <w:color w:val="50A14F"/>
+          <w:sz w:val="20"/>
+          <w:szCs w:val="20"/>
+          <w:lang w:eastAsia="ru-RU"/>
+        </w:rPr>
+        <w:t>Вера</w:t>
+      </w:r>
+      <w:r>
+        <w:rPr>
+          <w:rFonts w:ascii="Courier New" w:eastAsia="Times New Roman" w:hAnsi="Courier New" w:cs="Courier New"/>
+          <w:color w:val="50A14F"/>
+          <w:sz w:val="20"/>
+          <w:szCs w:val="20"/>
+          <w:lang w:val="en-US" w:eastAsia="ru-RU"/>
+        </w:rPr>
+        <w:t>"</w:t>
+      </w:r>
+      <w:r>
+        <w:rPr>
+          <w:rFonts w:ascii="Courier New" w:eastAsia="Times New Roman" w:hAnsi="Courier New" w:cs="Courier New"/>
+          <w:color w:val="383A42"/>
+          <w:sz w:val="20"/>
+          <w:szCs w:val="20"/>
+          <w:shd w:val="clear" w:color="auto" w:fill="F3F3F3"/>
+          <w:lang w:val="en-US" w:eastAsia="ru-RU"/>
+        </w:rPr>
+        <w:t xml:space="preserve">, Services = { </w:t>
+      </w:r>
+      <w:r>
+        <w:rPr>
+          <w:rFonts w:ascii="Courier New" w:eastAsia="Times New Roman" w:hAnsi="Courier New" w:cs="Courier New"/>
+          <w:color w:val="50A14F"/>
+          <w:sz w:val="20"/>
+          <w:szCs w:val="20"/>
+          <w:lang w:val="en-US" w:eastAsia="ru-RU"/>
+        </w:rPr>
+        <w:t>"</w:t>
+      </w:r>
+      <w:r>
+        <w:rPr>
+          <w:rFonts w:ascii="Courier New" w:eastAsia="Times New Roman" w:hAnsi="Courier New" w:cs="Courier New"/>
+          <w:color w:val="50A14F"/>
+          <w:sz w:val="20"/>
+          <w:szCs w:val="20"/>
+          <w:lang w:eastAsia="ru-RU"/>
+        </w:rPr>
+        <w:t>Маникюр</w:t>
+      </w:r>
+      <w:r>
+        <w:rPr>
+          <w:rFonts w:ascii="Courier New" w:eastAsia="Times New Roman" w:hAnsi="Courier New" w:cs="Courier New"/>
+          <w:color w:val="50A14F"/>
+          <w:sz w:val="20"/>
+          <w:szCs w:val="20"/>
+          <w:lang w:val="en-US" w:eastAsia="ru-RU"/>
+        </w:rPr>
+        <w:t>"</w:t>
+      </w:r>
+      <w:r>
+        <w:rPr>
+          <w:rFonts w:ascii="Courier New" w:eastAsia="Times New Roman" w:hAnsi="Courier New" w:cs="Courier New"/>
+          <w:color w:val="383A42"/>
+          <w:sz w:val="20"/>
+          <w:szCs w:val="20"/>
+          <w:shd w:val="clear" w:color="auto" w:fill="F3F3F3"/>
+          <w:lang w:val="en-US" w:eastAsia="ru-RU"/>
+        </w:rPr>
+        <w:t xml:space="preserve">, </w:t>
+      </w:r>
+      <w:r>
+        <w:rPr>
+          <w:rFonts w:ascii="Courier New" w:eastAsia="Times New Roman" w:hAnsi="Courier New" w:cs="Courier New"/>
+          <w:color w:val="50A14F"/>
+          <w:sz w:val="20"/>
+          <w:szCs w:val="20"/>
+          <w:lang w:val="en-US" w:eastAsia="ru-RU"/>
+        </w:rPr>
+        <w:t>"</w:t>
+      </w:r>
+      <w:r>
+        <w:rPr>
+          <w:rFonts w:ascii="Courier New" w:eastAsia="Times New Roman" w:hAnsi="Courier New" w:cs="Courier New"/>
+          <w:color w:val="50A14F"/>
+          <w:sz w:val="20"/>
+          <w:szCs w:val="20"/>
+          <w:lang w:eastAsia="ru-RU"/>
+        </w:rPr>
+        <w:t>Педикюр</w:t>
+      </w:r>
+      <w:r>
+        <w:rPr>
+          <w:rFonts w:ascii="Courier New" w:eastAsia="Times New Roman" w:hAnsi="Courier New" w:cs="Courier New"/>
+          <w:color w:val="50A14F"/>
+          <w:sz w:val="20"/>
+          <w:szCs w:val="20"/>
+          <w:lang w:val="en-US" w:eastAsia="ru-RU"/>
+        </w:rPr>
+        <w:t>"</w:t>
+      </w:r>
+      <w:r>
+        <w:rPr>
+          <w:rFonts w:ascii="Courier New" w:eastAsia="Times New Roman" w:hAnsi="Courier New" w:cs="Courier New"/>
+          <w:color w:val="383A42"/>
+          <w:sz w:val="20"/>
+          <w:szCs w:val="20"/>
+          <w:shd w:val="clear" w:color="auto" w:fill="F3F3F3"/>
+          <w:lang w:val="en-US" w:eastAsia="ru-RU"/>
+        </w:rPr>
+        <w:t xml:space="preserve">, </w:t>
+      </w:r>
+      <w:r>
+        <w:rPr>
+          <w:rFonts w:ascii="Courier New" w:eastAsia="Times New Roman" w:hAnsi="Courier New" w:cs="Courier New"/>
+          <w:color w:val="50A14F"/>
+          <w:sz w:val="20"/>
+          <w:szCs w:val="20"/>
+          <w:lang w:val="en-US" w:eastAsia="ru-RU"/>
+        </w:rPr>
+        <w:t>"</w:t>
+      </w:r>
+      <w:r>
+        <w:rPr>
+          <w:rFonts w:ascii="Courier New" w:eastAsia="Times New Roman" w:hAnsi="Courier New" w:cs="Courier New"/>
+          <w:color w:val="50A14F"/>
+          <w:sz w:val="20"/>
+          <w:szCs w:val="20"/>
+          <w:lang w:eastAsia="ru-RU"/>
+        </w:rPr>
+        <w:t>Маникюр</w:t>
+      </w:r>
+      <w:r>
+        <w:rPr>
+          <w:rFonts w:ascii="Courier New" w:eastAsia="Times New Roman" w:hAnsi="Courier New" w:cs="Courier New"/>
+          <w:color w:val="50A14F"/>
+          <w:sz w:val="20"/>
+          <w:szCs w:val="20"/>
+          <w:lang w:val="en-US" w:eastAsia="ru-RU"/>
+        </w:rPr>
+        <w:t>"</w:t>
+      </w:r>
+      <w:r>
+        <w:rPr>
+          <w:rFonts w:ascii="Courier New" w:eastAsia="Times New Roman" w:hAnsi="Courier New" w:cs="Courier New"/>
+          <w:color w:val="383A42"/>
+          <w:sz w:val="20"/>
+          <w:szCs w:val="20"/>
+          <w:shd w:val="clear" w:color="auto" w:fill="F3F3F3"/>
+          <w:lang w:val="en-US" w:eastAsia="ru-RU"/>
+        </w:rPr>
+        <w:t xml:space="preserve">, </w:t>
+      </w:r>
+      <w:r>
+        <w:rPr>
+          <w:rFonts w:ascii="Courier New" w:eastAsia="Times New Roman" w:hAnsi="Courier New" w:cs="Courier New"/>
+          <w:color w:val="50A14F"/>
+          <w:sz w:val="20"/>
+          <w:szCs w:val="20"/>
+          <w:lang w:val="en-US" w:eastAsia="ru-RU"/>
+        </w:rPr>
+        <w:t>"</w:t>
+      </w:r>
+      <w:r>
+        <w:rPr>
+          <w:rFonts w:ascii="Courier New" w:eastAsia="Times New Roman" w:hAnsi="Courier New" w:cs="Courier New"/>
+          <w:color w:val="50A14F"/>
+          <w:sz w:val="20"/>
+          <w:szCs w:val="20"/>
+          <w:lang w:eastAsia="ru-RU"/>
+        </w:rPr>
+        <w:t>Маникюр</w:t>
+      </w:r>
+      <w:r>
+        <w:rPr>
+          <w:rFonts w:ascii="Courier New" w:eastAsia="Times New Roman" w:hAnsi="Courier New" w:cs="Courier New"/>
+          <w:color w:val="50A14F"/>
+          <w:sz w:val="20"/>
+          <w:szCs w:val="20"/>
+          <w:lang w:val="en-US" w:eastAsia="ru-RU"/>
+        </w:rPr>
+        <w:t>"</w:t>
+      </w:r>
+      <w:r>
+        <w:rPr>
+          <w:rFonts w:ascii="Courier New" w:eastAsia="Times New Roman" w:hAnsi="Courier New" w:cs="Courier New"/>
+          <w:color w:val="383A42"/>
+          <w:sz w:val="20"/>
+          <w:szCs w:val="20"/>
+          <w:shd w:val="clear" w:color="auto" w:fill="F3F3F3"/>
+          <w:lang w:val="en-US" w:eastAsia="ru-RU"/>
+        </w:rPr>
+        <w:t xml:space="preserve"> } },</w:t>
+      </w:r>
+    </w:p>
+    <w:p>
+      <w:pPr>
+        <w:spacing w:line="240" w:lineRule="auto"/>
+        <w:rPr>
+          <w:rFonts w:ascii="Courier New" w:eastAsia="Times New Roman" w:hAnsi="Courier New" w:cs="Courier New"/>
+          <w:color w:val="383A42"/>
+          <w:sz w:val="20"/>
+          <w:szCs w:val="20"/>
+          <w:shd w:val="clear" w:color="auto" w:fill="F3F3F3"/>
+          <w:lang w:val="en-US" w:eastAsia="ru-RU"/>
+        </w:rPr>
+      </w:pPr>
+      <w:r>
+        <w:rPr>
+          <w:rFonts w:ascii="Courier New" w:eastAsia="Times New Roman" w:hAnsi="Courier New" w:cs="Courier New"/>
+          <w:color w:val="383A42"/>
+          <w:sz w:val="20"/>
+          <w:szCs w:val="20"/>
+          <w:shd w:val="clear" w:color="auto" w:fill="F3F3F3"/>
+          <w:lang w:val="en-US" w:eastAsia="ru-RU"/>
+        </w:rPr>
+        <w:t xml:space="preserve">            </w:t>
+      </w:r>
+      <w:proofErr w:type="gramStart"/>
+      <w:r>
+        <w:rPr>
+          <w:rFonts w:ascii="Courier New" w:eastAsia="Times New Roman" w:hAnsi="Courier New" w:cs="Courier New"/>
+          <w:b/>
+          <w:bCs/>
+          <w:color w:val="A626A4"/>
+          <w:sz w:val="20"/>
+          <w:szCs w:val="20"/>
+          <w:lang w:val="en-US" w:eastAsia="ru-RU"/>
+        </w:rPr>
+        <w:t>new</w:t>
+      </w:r>
+      <w:proofErr w:type="gramEnd"/>
+      <w:r>
+        <w:rPr>
+          <w:rFonts w:ascii="Courier New" w:eastAsia="Times New Roman" w:hAnsi="Courier New" w:cs="Courier New"/>
+          <w:color w:val="383A42"/>
+          <w:sz w:val="20"/>
+          <w:szCs w:val="20"/>
+          <w:shd w:val="clear" w:color="auto" w:fill="F3F3F3"/>
+          <w:lang w:val="en-US" w:eastAsia="ru-RU"/>
+        </w:rPr>
+        <w:t xml:space="preserve"> Client { Name = </w:t>
+      </w:r>
+      <w:r>
+        <w:rPr>
+          <w:rFonts w:ascii="Courier New" w:eastAsia="Times New Roman" w:hAnsi="Courier New" w:cs="Courier New"/>
+          <w:color w:val="50A14F"/>
+          <w:sz w:val="20"/>
+          <w:szCs w:val="20"/>
+          <w:lang w:val="en-US" w:eastAsia="ru-RU"/>
+        </w:rPr>
+        <w:t>"</w:t>
+      </w:r>
+      <w:r>
+        <w:rPr>
+          <w:rFonts w:ascii="Courier New" w:eastAsia="Times New Roman" w:hAnsi="Courier New" w:cs="Courier New"/>
+          <w:color w:val="50A14F"/>
+          <w:sz w:val="20"/>
+          <w:szCs w:val="20"/>
+          <w:lang w:eastAsia="ru-RU"/>
+        </w:rPr>
+        <w:t>Григорий</w:t>
+      </w:r>
+      <w:r>
+        <w:rPr>
+          <w:rFonts w:ascii="Courier New" w:eastAsia="Times New Roman" w:hAnsi="Courier New" w:cs="Courier New"/>
+          <w:color w:val="50A14F"/>
+          <w:sz w:val="20"/>
+          <w:szCs w:val="20"/>
+          <w:lang w:val="en-US" w:eastAsia="ru-RU"/>
+        </w:rPr>
+        <w:t>"</w:t>
+      </w:r>
+      <w:r>
+        <w:rPr>
+          <w:rFonts w:ascii="Courier New" w:eastAsia="Times New Roman" w:hAnsi="Courier New" w:cs="Courier New"/>
+          <w:color w:val="383A42"/>
+          <w:sz w:val="20"/>
+          <w:szCs w:val="20"/>
+          <w:shd w:val="clear" w:color="auto" w:fill="F3F3F3"/>
+          <w:lang w:val="en-US" w:eastAsia="ru-RU"/>
+        </w:rPr>
+        <w:t xml:space="preserve">, Services = { </w:t>
+      </w:r>
+      <w:r>
+        <w:rPr>
+          <w:rFonts w:ascii="Courier New" w:eastAsia="Times New Roman" w:hAnsi="Courier New" w:cs="Courier New"/>
+          <w:color w:val="50A14F"/>
+          <w:sz w:val="20"/>
+          <w:szCs w:val="20"/>
+          <w:lang w:val="en-US" w:eastAsia="ru-RU"/>
+        </w:rPr>
+        <w:t>"</w:t>
+      </w:r>
+      <w:r>
+        <w:rPr>
+          <w:rFonts w:ascii="Courier New" w:eastAsia="Times New Roman" w:hAnsi="Courier New" w:cs="Courier New"/>
+          <w:color w:val="50A14F"/>
+          <w:sz w:val="20"/>
+          <w:szCs w:val="20"/>
+          <w:lang w:eastAsia="ru-RU"/>
+        </w:rPr>
+        <w:t>Стрижка</w:t>
+      </w:r>
+      <w:r>
+        <w:rPr>
+          <w:rFonts w:ascii="Courier New" w:eastAsia="Times New Roman" w:hAnsi="Courier New" w:cs="Courier New"/>
+          <w:color w:val="50A14F"/>
+          <w:sz w:val="20"/>
+          <w:szCs w:val="20"/>
+          <w:lang w:val="en-US" w:eastAsia="ru-RU"/>
+        </w:rPr>
+        <w:t>"</w:t>
+      </w:r>
+      <w:r>
+        <w:rPr>
+          <w:rFonts w:ascii="Courier New" w:eastAsia="Times New Roman" w:hAnsi="Courier New" w:cs="Courier New"/>
+          <w:color w:val="383A42"/>
+          <w:sz w:val="20"/>
+          <w:szCs w:val="20"/>
+          <w:shd w:val="clear" w:color="auto" w:fill="F3F3F3"/>
+          <w:lang w:val="en-US" w:eastAsia="ru-RU"/>
+        </w:rPr>
+        <w:t xml:space="preserve">, </w:t>
+      </w:r>
+      <w:r>
+        <w:rPr>
+          <w:rFonts w:ascii="Courier New" w:eastAsia="Times New Roman" w:hAnsi="Courier New" w:cs="Courier New"/>
+          <w:color w:val="50A14F"/>
+          <w:sz w:val="20"/>
+          <w:szCs w:val="20"/>
+          <w:lang w:val="en-US" w:eastAsia="ru-RU"/>
+        </w:rPr>
+        <w:t>"</w:t>
+      </w:r>
+      <w:r>
+        <w:rPr>
+          <w:rFonts w:ascii="Courier New" w:eastAsia="Times New Roman" w:hAnsi="Courier New" w:cs="Courier New"/>
+          <w:color w:val="50A14F"/>
+          <w:sz w:val="20"/>
+          <w:szCs w:val="20"/>
+          <w:lang w:eastAsia="ru-RU"/>
+        </w:rPr>
+        <w:t>Окрашивание</w:t>
+      </w:r>
+      <w:r>
+        <w:rPr>
+          <w:rFonts w:ascii="Courier New" w:eastAsia="Times New Roman" w:hAnsi="Courier New" w:cs="Courier New"/>
+          <w:color w:val="50A14F"/>
+          <w:sz w:val="20"/>
+          <w:szCs w:val="20"/>
+          <w:lang w:val="en-US" w:eastAsia="ru-RU"/>
+        </w:rPr>
+        <w:t>"</w:t>
+      </w:r>
+      <w:r>
+        <w:rPr>
+          <w:rFonts w:ascii="Courier New" w:eastAsia="Times New Roman" w:hAnsi="Courier New" w:cs="Courier New"/>
+          <w:color w:val="383A42"/>
+          <w:sz w:val="20"/>
+          <w:szCs w:val="20"/>
+          <w:shd w:val="clear" w:color="auto" w:fill="F3F3F3"/>
+          <w:lang w:val="en-US" w:eastAsia="ru-RU"/>
+        </w:rPr>
+        <w:t xml:space="preserve">, </w:t>
+      </w:r>
+      <w:r>
+        <w:rPr>
+          <w:rFonts w:ascii="Courier New" w:eastAsia="Times New Roman" w:hAnsi="Courier New" w:cs="Courier New"/>
+          <w:color w:val="50A14F"/>
+          <w:sz w:val="20"/>
+          <w:szCs w:val="20"/>
+          <w:lang w:val="en-US" w:eastAsia="ru-RU"/>
+        </w:rPr>
+        <w:t>"</w:t>
+      </w:r>
+      <w:r>
+        <w:rPr>
+          <w:rFonts w:ascii="Courier New" w:eastAsia="Times New Roman" w:hAnsi="Courier New" w:cs="Courier New"/>
+          <w:color w:val="50A14F"/>
+          <w:sz w:val="20"/>
+          <w:szCs w:val="20"/>
+          <w:lang w:eastAsia="ru-RU"/>
+        </w:rPr>
+        <w:t>Стрижка</w:t>
+      </w:r>
+      <w:r>
+        <w:rPr>
+          <w:rFonts w:ascii="Courier New" w:eastAsia="Times New Roman" w:hAnsi="Courier New" w:cs="Courier New"/>
+          <w:color w:val="50A14F"/>
+          <w:sz w:val="20"/>
+          <w:szCs w:val="20"/>
+          <w:lang w:val="en-US" w:eastAsia="ru-RU"/>
+        </w:rPr>
+        <w:t>"</w:t>
+      </w:r>
+      <w:r>
+        <w:rPr>
+          <w:rFonts w:ascii="Courier New" w:eastAsia="Times New Roman" w:hAnsi="Courier New" w:cs="Courier New"/>
+          <w:color w:val="383A42"/>
+          <w:sz w:val="20"/>
+          <w:szCs w:val="20"/>
+          <w:shd w:val="clear" w:color="auto" w:fill="F3F3F3"/>
+          <w:lang w:val="en-US" w:eastAsia="ru-RU"/>
+        </w:rPr>
+        <w:t xml:space="preserve">, </w:t>
+      </w:r>
+      <w:r>
+        <w:rPr>
+          <w:rFonts w:ascii="Courier New" w:eastAsia="Times New Roman" w:hAnsi="Courier New" w:cs="Courier New"/>
+          <w:color w:val="50A14F"/>
+          <w:sz w:val="20"/>
+          <w:szCs w:val="20"/>
+          <w:lang w:val="en-US" w:eastAsia="ru-RU"/>
+        </w:rPr>
+        <w:t>"</w:t>
+      </w:r>
+      <w:r>
+        <w:rPr>
+          <w:rFonts w:ascii="Courier New" w:eastAsia="Times New Roman" w:hAnsi="Courier New" w:cs="Courier New"/>
+          <w:color w:val="50A14F"/>
+          <w:sz w:val="20"/>
+          <w:szCs w:val="20"/>
+          <w:lang w:eastAsia="ru-RU"/>
+        </w:rPr>
+        <w:t>Укладка</w:t>
+      </w:r>
+      <w:r>
+        <w:rPr>
+          <w:rFonts w:ascii="Courier New" w:eastAsia="Times New Roman" w:hAnsi="Courier New" w:cs="Courier New"/>
+          <w:color w:val="50A14F"/>
+          <w:sz w:val="20"/>
+          <w:szCs w:val="20"/>
+          <w:lang w:val="en-US" w:eastAsia="ru-RU"/>
+        </w:rPr>
+        <w:t>"</w:t>
+      </w:r>
+      <w:r>
+        <w:rPr>
+          <w:rFonts w:ascii="Courier New" w:eastAsia="Times New Roman" w:hAnsi="Courier New" w:cs="Courier New"/>
+          <w:color w:val="383A42"/>
+          <w:sz w:val="20"/>
+          <w:szCs w:val="20"/>
+          <w:shd w:val="clear" w:color="auto" w:fill="F3F3F3"/>
+          <w:lang w:val="en-US" w:eastAsia="ru-RU"/>
+        </w:rPr>
+        <w:t xml:space="preserve"> } },</w:t>
+      </w:r>
+    </w:p>
+    <w:p>
+      <w:pPr>
+        <w:spacing w:line="240" w:lineRule="auto"/>
+        <w:rPr>
+          <w:rFonts w:ascii="Courier New" w:eastAsia="Times New Roman" w:hAnsi="Courier New" w:cs="Courier New"/>
+          <w:color w:val="383A42"/>
+          <w:sz w:val="20"/>
+          <w:szCs w:val="20"/>
+          <w:shd w:val="clear" w:color="auto" w:fill="F3F3F3"/>
+          <w:lang w:val="en-US" w:eastAsia="ru-RU"/>
+        </w:rPr>
+      </w:pPr>
+      <w:r>
+        <w:rPr>
+          <w:rFonts w:ascii="Courier New" w:eastAsia="Times New Roman" w:hAnsi="Courier New" w:cs="Courier New"/>
+          <w:color w:val="383A42"/>
+          <w:sz w:val="20"/>
+          <w:szCs w:val="20"/>
+          <w:shd w:val="clear" w:color="auto" w:fill="F3F3F3"/>
+          <w:lang w:val="en-US" w:eastAsia="ru-RU"/>
+        </w:rPr>
+        <w:t xml:space="preserve">            </w:t>
+      </w:r>
+      <w:proofErr w:type="gramStart"/>
+      <w:r>
+        <w:rPr>
+          <w:rFonts w:ascii="Courier New" w:eastAsia="Times New Roman" w:hAnsi="Courier New" w:cs="Courier New"/>
+          <w:b/>
+          <w:bCs/>
+          <w:color w:val="A626A4"/>
+          <w:sz w:val="20"/>
+          <w:szCs w:val="20"/>
+          <w:lang w:val="en-US" w:eastAsia="ru-RU"/>
+        </w:rPr>
+        <w:t>new</w:t>
+      </w:r>
+      <w:proofErr w:type="gramEnd"/>
+      <w:r>
+        <w:rPr>
+          <w:rFonts w:ascii="Courier New" w:eastAsia="Times New Roman" w:hAnsi="Courier New" w:cs="Courier New"/>
+          <w:color w:val="383A42"/>
+          <w:sz w:val="20"/>
+          <w:szCs w:val="20"/>
+          <w:shd w:val="clear" w:color="auto" w:fill="F3F3F3"/>
+          <w:lang w:val="en-US" w:eastAsia="ru-RU"/>
+        </w:rPr>
+        <w:t xml:space="preserve"> Client { Name = </w:t>
+      </w:r>
+      <w:r>
+        <w:rPr>
+          <w:rFonts w:ascii="Courier New" w:eastAsia="Times New Roman" w:hAnsi="Courier New" w:cs="Courier New"/>
+          <w:color w:val="50A14F"/>
+          <w:sz w:val="20"/>
+          <w:szCs w:val="20"/>
+          <w:lang w:val="en-US" w:eastAsia="ru-RU"/>
+        </w:rPr>
+        <w:t>"</w:t>
+      </w:r>
+      <w:r>
+        <w:rPr>
+          <w:rFonts w:ascii="Courier New" w:eastAsia="Times New Roman" w:hAnsi="Courier New" w:cs="Courier New"/>
+          <w:color w:val="50A14F"/>
+          <w:sz w:val="20"/>
+          <w:szCs w:val="20"/>
+          <w:lang w:eastAsia="ru-RU"/>
+        </w:rPr>
+        <w:t>Дарья</w:t>
+      </w:r>
+      <w:r>
+        <w:rPr>
+          <w:rFonts w:ascii="Courier New" w:eastAsia="Times New Roman" w:hAnsi="Courier New" w:cs="Courier New"/>
+          <w:color w:val="50A14F"/>
+          <w:sz w:val="20"/>
+          <w:szCs w:val="20"/>
+          <w:lang w:val="en-US" w:eastAsia="ru-RU"/>
+        </w:rPr>
+        <w:t>"</w:t>
+      </w:r>
+      <w:r>
+        <w:rPr>
+          <w:rFonts w:ascii="Courier New" w:eastAsia="Times New Roman" w:hAnsi="Courier New" w:cs="Courier New"/>
+          <w:color w:val="383A42"/>
+          <w:sz w:val="20"/>
+          <w:szCs w:val="20"/>
+          <w:shd w:val="clear" w:color="auto" w:fill="F3F3F3"/>
+          <w:lang w:val="en-US" w:eastAsia="ru-RU"/>
+        </w:rPr>
+        <w:t xml:space="preserve">, Services = { </w:t>
+      </w:r>
+      <w:r>
+        <w:rPr>
+          <w:rFonts w:ascii="Courier New" w:eastAsia="Times New Roman" w:hAnsi="Courier New" w:cs="Courier New"/>
+          <w:color w:val="50A14F"/>
+          <w:sz w:val="20"/>
+          <w:szCs w:val="20"/>
+          <w:lang w:val="en-US" w:eastAsia="ru-RU"/>
+        </w:rPr>
+        <w:t>"</w:t>
+      </w:r>
+      <w:r>
+        <w:rPr>
+          <w:rFonts w:ascii="Courier New" w:eastAsia="Times New Roman" w:hAnsi="Courier New" w:cs="Courier New"/>
+          <w:color w:val="50A14F"/>
+          <w:sz w:val="20"/>
+          <w:szCs w:val="20"/>
+          <w:lang w:eastAsia="ru-RU"/>
+        </w:rPr>
+        <w:t>Маникюр</w:t>
+      </w:r>
+      <w:r>
+        <w:rPr>
+          <w:rFonts w:ascii="Courier New" w:eastAsia="Times New Roman" w:hAnsi="Courier New" w:cs="Courier New"/>
+          <w:color w:val="50A14F"/>
+          <w:sz w:val="20"/>
+          <w:szCs w:val="20"/>
+          <w:lang w:val="en-US" w:eastAsia="ru-RU"/>
+        </w:rPr>
+        <w:t>"</w:t>
+      </w:r>
+      <w:r>
+        <w:rPr>
+          <w:rFonts w:ascii="Courier New" w:eastAsia="Times New Roman" w:hAnsi="Courier New" w:cs="Courier New"/>
+          <w:color w:val="383A42"/>
+          <w:sz w:val="20"/>
+          <w:szCs w:val="20"/>
+          <w:shd w:val="clear" w:color="auto" w:fill="F3F3F3"/>
+          <w:lang w:val="en-US" w:eastAsia="ru-RU"/>
+        </w:rPr>
+        <w:t xml:space="preserve">, </w:t>
+      </w:r>
+      <w:r>
+        <w:rPr>
+          <w:rFonts w:ascii="Courier New" w:eastAsia="Times New Roman" w:hAnsi="Courier New" w:cs="Courier New"/>
+          <w:color w:val="50A14F"/>
+          <w:sz w:val="20"/>
+          <w:szCs w:val="20"/>
+          <w:lang w:val="en-US" w:eastAsia="ru-RU"/>
+        </w:rPr>
+        <w:t>"</w:t>
+      </w:r>
+      <w:r>
+        <w:rPr>
+          <w:rFonts w:ascii="Courier New" w:eastAsia="Times New Roman" w:hAnsi="Courier New" w:cs="Courier New"/>
+          <w:color w:val="50A14F"/>
+          <w:sz w:val="20"/>
+          <w:szCs w:val="20"/>
+          <w:lang w:eastAsia="ru-RU"/>
+        </w:rPr>
+        <w:t>Педикюр</w:t>
+      </w:r>
+      <w:r>
+        <w:rPr>
+          <w:rFonts w:ascii="Courier New" w:eastAsia="Times New Roman" w:hAnsi="Courier New" w:cs="Courier New"/>
+          <w:color w:val="50A14F"/>
+          <w:sz w:val="20"/>
+          <w:szCs w:val="20"/>
+          <w:lang w:val="en-US" w:eastAsia="ru-RU"/>
+        </w:rPr>
+        <w:t>"</w:t>
+      </w:r>
+      <w:r>
+        <w:rPr>
+          <w:rFonts w:ascii="Courier New" w:eastAsia="Times New Roman" w:hAnsi="Courier New" w:cs="Courier New"/>
+          <w:color w:val="383A42"/>
+          <w:sz w:val="20"/>
+          <w:szCs w:val="20"/>
+          <w:shd w:val="clear" w:color="auto" w:fill="F3F3F3"/>
+          <w:lang w:val="en-US" w:eastAsia="ru-RU"/>
+        </w:rPr>
+        <w:t xml:space="preserve"> } },</w:t>
+      </w:r>
+    </w:p>
+    <w:p>
+      <w:pPr>
+        <w:spacing w:line="240" w:lineRule="auto"/>
+        <w:rPr>
+          <w:rFonts w:ascii="Courier New" w:eastAsia="Times New Roman" w:hAnsi="Courier New" w:cs="Courier New"/>
+          <w:color w:val="383A42"/>
+          <w:sz w:val="20"/>
+          <w:szCs w:val="20"/>
+          <w:shd w:val="clear" w:color="auto" w:fill="F3F3F3"/>
+          <w:lang w:val="en-US" w:eastAsia="ru-RU"/>
+        </w:rPr>
+      </w:pPr>
+      <w:r>
+        <w:rPr>
+          <w:rFonts w:ascii="Courier New" w:eastAsia="Times New Roman" w:hAnsi="Courier New" w:cs="Courier New"/>
+          <w:color w:val="383A42"/>
+          <w:sz w:val="20"/>
+          <w:szCs w:val="20"/>
+          <w:shd w:val="clear" w:color="auto" w:fill="F3F3F3"/>
+          <w:lang w:val="en-US" w:eastAsia="ru-RU"/>
+        </w:rPr>
+        <w:t xml:space="preserve">            </w:t>
+      </w:r>
+      <w:proofErr w:type="gramStart"/>
+      <w:r>
+        <w:rPr>
+          <w:rFonts w:ascii="Courier New" w:eastAsia="Times New Roman" w:hAnsi="Courier New" w:cs="Courier New"/>
+          <w:b/>
+          <w:bCs/>
+          <w:color w:val="A626A4"/>
+          <w:sz w:val="20"/>
+          <w:szCs w:val="20"/>
+          <w:lang w:val="en-US" w:eastAsia="ru-RU"/>
+        </w:rPr>
+        <w:t>new</w:t>
+      </w:r>
+      <w:proofErr w:type="gramEnd"/>
+      <w:r>
+        <w:rPr>
+          <w:rFonts w:ascii="Courier New" w:eastAsia="Times New Roman" w:hAnsi="Courier New" w:cs="Courier New"/>
+          <w:color w:val="383A42"/>
+          <w:sz w:val="20"/>
+          <w:szCs w:val="20"/>
+          <w:shd w:val="clear" w:color="auto" w:fill="F3F3F3"/>
+          <w:lang w:val="en-US" w:eastAsia="ru-RU"/>
+        </w:rPr>
+        <w:t xml:space="preserve"> Client { Name = </w:t>
+      </w:r>
+      <w:r>
+        <w:rPr>
+          <w:rFonts w:ascii="Courier New" w:eastAsia="Times New Roman" w:hAnsi="Courier New" w:cs="Courier New"/>
+          <w:color w:val="50A14F"/>
+          <w:sz w:val="20"/>
+          <w:szCs w:val="20"/>
+          <w:lang w:val="en-US" w:eastAsia="ru-RU"/>
+        </w:rPr>
+        <w:t>"</w:t>
+      </w:r>
+      <w:r>
+        <w:rPr>
+          <w:rFonts w:ascii="Courier New" w:eastAsia="Times New Roman" w:hAnsi="Courier New" w:cs="Courier New"/>
+          <w:color w:val="50A14F"/>
+          <w:sz w:val="20"/>
+          <w:szCs w:val="20"/>
+          <w:lang w:eastAsia="ru-RU"/>
+        </w:rPr>
+        <w:t>Елена</w:t>
+      </w:r>
+      <w:r>
+        <w:rPr>
+          <w:rFonts w:ascii="Courier New" w:eastAsia="Times New Roman" w:hAnsi="Courier New" w:cs="Courier New"/>
+          <w:color w:val="50A14F"/>
+          <w:sz w:val="20"/>
+          <w:szCs w:val="20"/>
+          <w:lang w:val="en-US" w:eastAsia="ru-RU"/>
+        </w:rPr>
+        <w:t>"</w:t>
+      </w:r>
+      <w:r>
+        <w:rPr>
+          <w:rFonts w:ascii="Courier New" w:eastAsia="Times New Roman" w:hAnsi="Courier New" w:cs="Courier New"/>
+          <w:color w:val="383A42"/>
+          <w:sz w:val="20"/>
+          <w:szCs w:val="20"/>
+          <w:shd w:val="clear" w:color="auto" w:fill="F3F3F3"/>
+          <w:lang w:val="en-US" w:eastAsia="ru-RU"/>
+        </w:rPr>
+        <w:t xml:space="preserve">, Services = { </w:t>
+      </w:r>
+      <w:r>
+        <w:rPr>
+          <w:rFonts w:ascii="Courier New" w:eastAsia="Times New Roman" w:hAnsi="Courier New" w:cs="Courier New"/>
+          <w:color w:val="50A14F"/>
+          <w:sz w:val="20"/>
+          <w:szCs w:val="20"/>
+          <w:lang w:val="en-US" w:eastAsia="ru-RU"/>
+        </w:rPr>
+        <w:t>"</w:t>
+      </w:r>
+      <w:r>
+        <w:rPr>
+          <w:rFonts w:ascii="Courier New" w:eastAsia="Times New Roman" w:hAnsi="Courier New" w:cs="Courier New"/>
+          <w:color w:val="50A14F"/>
+          <w:sz w:val="20"/>
+          <w:szCs w:val="20"/>
+          <w:lang w:eastAsia="ru-RU"/>
+        </w:rPr>
+        <w:t>Стрижка</w:t>
+      </w:r>
+      <w:r>
+        <w:rPr>
+          <w:rFonts w:ascii="Courier New" w:eastAsia="Times New Roman" w:hAnsi="Courier New" w:cs="Courier New"/>
+          <w:color w:val="50A14F"/>
+          <w:sz w:val="20"/>
+          <w:szCs w:val="20"/>
+          <w:lang w:val="en-US" w:eastAsia="ru-RU"/>
+        </w:rPr>
+        <w:t>"</w:t>
+      </w:r>
+      <w:r>
+        <w:rPr>
+          <w:rFonts w:ascii="Courier New" w:eastAsia="Times New Roman" w:hAnsi="Courier New" w:cs="Courier New"/>
+          <w:color w:val="383A42"/>
+          <w:sz w:val="20"/>
+          <w:szCs w:val="20"/>
+          <w:shd w:val="clear" w:color="auto" w:fill="F3F3F3"/>
+          <w:lang w:val="en-US" w:eastAsia="ru-RU"/>
+        </w:rPr>
+        <w:t xml:space="preserve">, </w:t>
+      </w:r>
+      <w:r>
+        <w:rPr>
+          <w:rFonts w:ascii="Courier New" w:eastAsia="Times New Roman" w:hAnsi="Courier New" w:cs="Courier New"/>
+          <w:color w:val="50A14F"/>
+          <w:sz w:val="20"/>
+          <w:szCs w:val="20"/>
+          <w:lang w:val="en-US" w:eastAsia="ru-RU"/>
+        </w:rPr>
+        <w:t>"</w:t>
+      </w:r>
+      <w:r>
+        <w:rPr>
+          <w:rFonts w:ascii="Courier New" w:eastAsia="Times New Roman" w:hAnsi="Courier New" w:cs="Courier New"/>
+          <w:color w:val="50A14F"/>
+          <w:sz w:val="20"/>
+          <w:szCs w:val="20"/>
+          <w:lang w:eastAsia="ru-RU"/>
+        </w:rPr>
+        <w:t>Стрижка</w:t>
+      </w:r>
+      <w:r>
+        <w:rPr>
+          <w:rFonts w:ascii="Courier New" w:eastAsia="Times New Roman" w:hAnsi="Courier New" w:cs="Courier New"/>
+          <w:color w:val="50A14F"/>
+          <w:sz w:val="20"/>
+          <w:szCs w:val="20"/>
+          <w:lang w:val="en-US" w:eastAsia="ru-RU"/>
+        </w:rPr>
+        <w:t>"</w:t>
+      </w:r>
+      <w:r>
+        <w:rPr>
+          <w:rFonts w:ascii="Courier New" w:eastAsia="Times New Roman" w:hAnsi="Courier New" w:cs="Courier New"/>
+          <w:color w:val="383A42"/>
+          <w:sz w:val="20"/>
+          <w:szCs w:val="20"/>
+          <w:shd w:val="clear" w:color="auto" w:fill="F3F3F3"/>
+          <w:lang w:val="en-US" w:eastAsia="ru-RU"/>
+        </w:rPr>
+        <w:t xml:space="preserve">, </w:t>
+      </w:r>
+      <w:r>
+        <w:rPr>
+          <w:rFonts w:ascii="Courier New" w:eastAsia="Times New Roman" w:hAnsi="Courier New" w:cs="Courier New"/>
+          <w:color w:val="50A14F"/>
+          <w:sz w:val="20"/>
+          <w:szCs w:val="20"/>
+          <w:lang w:val="en-US" w:eastAsia="ru-RU"/>
+        </w:rPr>
+        <w:t>"</w:t>
+      </w:r>
+      <w:r>
+        <w:rPr>
+          <w:rFonts w:ascii="Courier New" w:eastAsia="Times New Roman" w:hAnsi="Courier New" w:cs="Courier New"/>
+          <w:color w:val="50A14F"/>
+          <w:sz w:val="20"/>
+          <w:szCs w:val="20"/>
+          <w:lang w:eastAsia="ru-RU"/>
+        </w:rPr>
+        <w:t>Стрижка</w:t>
+      </w:r>
+      <w:r>
+        <w:rPr>
+          <w:rFonts w:ascii="Courier New" w:eastAsia="Times New Roman" w:hAnsi="Courier New" w:cs="Courier New"/>
+          <w:color w:val="50A14F"/>
+          <w:sz w:val="20"/>
+          <w:szCs w:val="20"/>
+          <w:lang w:val="en-US" w:eastAsia="ru-RU"/>
+        </w:rPr>
+        <w:t>"</w:t>
+      </w:r>
+      <w:r>
+        <w:rPr>
+          <w:rFonts w:ascii="Courier New" w:eastAsia="Times New Roman" w:hAnsi="Courier New" w:cs="Courier New"/>
+          <w:color w:val="383A42"/>
+          <w:sz w:val="20"/>
+          <w:szCs w:val="20"/>
+          <w:shd w:val="clear" w:color="auto" w:fill="F3F3F3"/>
+          <w:lang w:val="en-US" w:eastAsia="ru-RU"/>
+        </w:rPr>
+        <w:t xml:space="preserve"> } }</w:t>
+      </w:r>
+    </w:p>
+    <w:p>
+      <w:pPr>
+        <w:rPr>
+          <w:rFonts w:ascii="Times New Roman" w:hAnsi="Times New Roman" w:cs="Times New Roman"/>
+          <w:sz w:val="28"/>
+          <w:szCs w:val="28"/>
+        </w:rPr>
+      </w:pPr>
+      <w:r>
+        <w:rPr>
+          <w:rFonts w:ascii="Courier New" w:eastAsia="Times New Roman" w:hAnsi="Courier New" w:cs="Courier New"/>
+          <w:color w:val="383A42"/>
+          <w:sz w:val="20"/>
+          <w:szCs w:val="20"/>
+          <w:shd w:val="clear" w:color="auto" w:fill="F3F3F3"/>
+          <w:lang w:val="en-US" w:eastAsia="ru-RU"/>
+        </w:rPr>
+        <w:t xml:space="preserve">        </w:t>
+      </w:r>
+      <w:r>
+        <w:rPr>
+          <w:rFonts w:ascii="Courier New" w:eastAsia="Times New Roman" w:hAnsi="Courier New" w:cs="Courier New"/>
+          <w:color w:val="383A42"/>
+          <w:sz w:val="20"/>
+          <w:szCs w:val="20"/>
+          <w:shd w:val="clear" w:color="auto" w:fill="F3F3F3"/>
+          <w:lang w:eastAsia="ru-RU"/>
+        </w:rPr>
+        <w:t>};</w:t>
+      </w:r>
+    </w:p>
+    <w:p>
+      <w:pPr>
+        <w:rPr>
+          <w:rFonts w:ascii="Times New Roman" w:hAnsi="Times New Roman" w:cs="Times New Roman"/>
+          <w:sz w:val="28"/>
+          <w:szCs w:val="28"/>
+        </w:rPr>
+      </w:pPr>
+      <w:r>
+        <w:rPr>
+          <w:rFonts w:ascii="Times New Roman" w:hAnsi="Times New Roman" w:cs="Times New Roman"/>
+          <w:sz w:val="28"/>
+          <w:szCs w:val="28"/>
+        </w:rPr>
+        <w:tab/>
+      </w:r>
+    </w:p>
+    <w:p>
+      <w:pPr>
+        <w:rPr>
+          <w:rFonts w:ascii="Times New Roman" w:hAnsi="Times New Roman" w:cs="Times New Roman"/>
+          <w:sz w:val="28"/>
+          <w:szCs w:val="28"/>
+        </w:rPr>
+      </w:pPr>
+      <w:r>
+        <w:rPr>
+          <w:rFonts w:ascii="Times New Roman" w:hAnsi="Times New Roman" w:cs="Times New Roman"/>
+          <w:sz w:val="28"/>
+          <w:szCs w:val="28"/>
+        </w:rPr>
+        <w:tab/>
+      </w:r>
+    </w:p>
+    <w:p>
+      <w:pPr>
+        <w:pStyle w:val="a3"/>
+        <w:rPr>
+          <w:rFonts w:ascii="Times New Roman" w:hAnsi="Times New Roman" w:cs="Times New Roman"/>
+          <w:sz w:val="28"/>
+          <w:szCs w:val="28"/>
+        </w:rPr>
+      </w:pPr>
+    </w:p>
+    <w:p>
+      <w:pPr>
+        <w:pStyle w:val="a3"/>
+        <w:rPr>
+          <w:rFonts w:ascii="Times New Roman" w:hAnsi="Times New Roman" w:cs="Times New Roman"/>
+          <w:sz w:val="28"/>
+          <w:szCs w:val="28"/>
+        </w:rPr>
+      </w:pPr>
+    </w:p>
+    <w:p>
+      <w:pPr>
+        <w:pStyle w:val="a3"/>
+        <w:rPr>
+          <w:rFonts w:ascii="Times New Roman" w:hAnsi="Times New Roman" w:cs="Times New Roman"/>
+          <w:sz w:val="28"/>
+          <w:szCs w:val="28"/>
+        </w:rPr>
+      </w:pPr>
+    </w:p>
+    <w:p>
+      <w:pPr>
+        <w:pStyle w:val="a3"/>
+        <w:rPr>
+          <w:rFonts w:ascii="Times New Roman" w:hAnsi="Times New Roman" w:cs="Times New Roman"/>
+          <w:sz w:val="28"/>
+          <w:szCs w:val="28"/>
+        </w:rPr>
+      </w:pPr>
+    </w:p>
+    <w:p>
+      <w:pPr>
+        <w:pStyle w:val="a3"/>
+        <w:rPr>
+          <w:rFonts w:ascii="Times New Roman" w:hAnsi="Times New Roman" w:cs="Times New Roman"/>
+          <w:sz w:val="28"/>
+          <w:szCs w:val="28"/>
+        </w:rPr>
+      </w:pPr>
     </w:p>
     <w:p>
       <w:pPr>
@@ -927,26 +2574,8 @@
           <w:szCs w:val="28"/>
         </w:rPr>
       </w:pPr>
-      <w:r>
-        <w:rPr>
-          <w:rFonts w:ascii="Times New Roman" w:hAnsi="Times New Roman" w:cs="Times New Roman"/>
-          <w:sz w:val="28"/>
-          <w:szCs w:val="28"/>
-        </w:rPr>
-        <w:t xml:space="preserve"> </w:t>
-      </w:r>
-    </w:p>
-    <w:p>
-      <w:pPr>
-        <w:pStyle w:val="a3"/>
-        <w:spacing w:before="240" w:after="0" w:line="240" w:lineRule="auto"/>
-        <w:ind w:left="789"/>
-        <w:rPr>
-          <w:rFonts w:ascii="Times New Roman" w:hAnsi="Times New Roman" w:cs="Times New Roman"/>
-          <w:sz w:val="28"/>
-          <w:szCs w:val="28"/>
-        </w:rPr>
-      </w:pPr>
+      <w:bookmarkStart w:id="0" w:name="_GoBack"/>
+      <w:bookmarkEnd w:id="0"/>
     </w:p>
     <w:sectPr>
       <w:pgSz w:w="11906" w:h="16838"/>
@@ -959,7 +2588,7 @@
 </file>
 
 <file path=word/numbering.xml><?xml version="1.0" encoding="utf-8"?>
-<w:numbering xmlns:wpc="http://schemas.microsoft.com/office/word/2010/wordprocessingCanvas" xmlns:cx="http://schemas.microsoft.com/office/drawing/2014/chartex" xmlns:mc="http://schemas.openxmlformats.org/markup-compatibility/2006" xmlns:o="urn:schemas-microsoft-com:office:office" xmlns:r="http://schemas.openxmlformats.org/officeDocument/2006/relationships" xmlns:m="http://schemas.openxmlformats.org/officeDocument/2006/math" xmlns:v="urn:schemas-microsoft-com:vml" xmlns:wp14="http://schemas.microsoft.com/office/word/2010/wordprocessingDrawing" xmlns:wp="http://schemas.openxmlformats.org/drawingml/2006/wordprocessingDrawing" xmlns:w10="urn:schemas-microsoft-com:office:word" xmlns:w="http://schemas.openxmlformats.org/wordprocessingml/2006/main" xmlns:w14="http://schemas.microsoft.com/office/word/2010/wordml" xmlns:w15="http://schemas.microsoft.com/office/word/2012/wordml" xmlns:w16se="http://schemas.microsoft.com/office/word/2015/wordml/symex" xmlns:wpg="http://schemas.microsoft.com/office/word/2010/wordprocessingGroup" xmlns:wpi="http://schemas.microsoft.com/office/word/2010/wordprocessingInk" xmlns:wne="http://schemas.microsoft.com/office/word/2006/wordml" xmlns:wps="http://schemas.microsoft.com/office/word/2010/wordprocessingShape" mc:Ignorable="w14 w15 w16se wp14">
+<w:numbering xmlns:wpc="http://schemas.microsoft.com/office/word/2010/wordprocessingCanvas" xmlns:cx="http://schemas.microsoft.com/office/drawing/2014/chartex" xmlns:cx1="http://schemas.microsoft.com/office/drawing/2015/9/8/chartex" xmlns:mc="http://schemas.openxmlformats.org/markup-compatibility/2006" xmlns:o="urn:schemas-microsoft-com:office:office" xmlns:r="http://schemas.openxmlformats.org/officeDocument/2006/relationships" xmlns:m="http://schemas.openxmlformats.org/officeDocument/2006/math" xmlns:v="urn:schemas-microsoft-com:vml" xmlns:wp14="http://schemas.microsoft.com/office/word/2010/wordprocessingDrawing" xmlns:wp="http://schemas.openxmlformats.org/drawingml/2006/wordprocessingDrawing" xmlns:w10="urn:schemas-microsoft-com:office:word" xmlns:w="http://schemas.openxmlformats.org/wordprocessingml/2006/main" xmlns:w14="http://schemas.microsoft.com/office/word/2010/wordml" xmlns:w15="http://schemas.microsoft.com/office/word/2012/wordml" xmlns:w16se="http://schemas.microsoft.com/office/word/2015/wordml/symex" xmlns:wpg="http://schemas.microsoft.com/office/word/2010/wordprocessingGroup" xmlns:wpi="http://schemas.microsoft.com/office/word/2010/wordprocessingInk" xmlns:wne="http://schemas.microsoft.com/office/word/2006/wordml" xmlns:wps="http://schemas.microsoft.com/office/word/2010/wordprocessingShape" mc:Ignorable="w14 w15 w16se wp14">
   <w:abstractNum w:abstractNumId="0" w15:restartNumberingAfterBreak="0">
     <w:nsid w:val="1A560570"/>
     <w:multiLevelType w:val="hybridMultilevel"/>
@@ -2412,7 +4041,7 @@
 </file>
 
 <file path=customXml/itemProps1.xml><?xml version="1.0" encoding="utf-8"?>
-<ds:datastoreItem xmlns:ds="http://schemas.openxmlformats.org/officeDocument/2006/customXml" ds:itemID="{3A4B6909-BE37-4345-9454-10031EC7C2B8}">
+<ds:datastoreItem xmlns:ds="http://schemas.openxmlformats.org/officeDocument/2006/customXml" ds:itemID="{CD2A485A-4CEB-4D86-9890-BB492FD7A95D}">
   <ds:schemaRefs>
     <ds:schemaRef ds:uri="http://schemas.openxmlformats.org/officeDocument/2006/bibliography"/>
   </ds:schemaRefs>
